--- a/documentation/LIDA_Case_Study.docx
+++ b/documentation/LIDA_Case_Study.docx
@@ -113,7 +113,7 @@
           <w:sz w:val="20"/>
           <w:szCs w:val="20"/>
         </w:rPr>
-        <w:t xml:space="preserve">n behaviour is itself extremely </w:t>
+        <w:t xml:space="preserve">n behaviour is extremely </w:t>
       </w:r>
       <w:r>
         <w:rPr>
@@ -139,21 +139,23 @@
         </w:rPr>
         <w:t xml:space="preserve"> </w:t>
       </w:r>
+      <w:proofErr w:type="gramStart"/>
       <w:r>
         <w:rPr>
           <w:rFonts w:ascii="Verdana" w:hAnsi="Verdana" w:cs="CMR9"/>
           <w:sz w:val="20"/>
           <w:szCs w:val="20"/>
         </w:rPr>
-        <w:t>O</w:t>
-      </w:r>
+        <w:t>Therefore</w:t>
+      </w:r>
+      <w:proofErr w:type="gramEnd"/>
       <w:r>
         <w:rPr>
           <w:rFonts w:ascii="Verdana" w:hAnsi="Verdana" w:cs="CMR9"/>
           <w:sz w:val="20"/>
           <w:szCs w:val="20"/>
         </w:rPr>
-        <w:t>ne of the key challenges facing the discipline is the</w:t>
+        <w:t xml:space="preserve"> o</w:t>
       </w:r>
       <w:r>
         <w:rPr>
@@ -161,6 +163,30 @@
           <w:sz w:val="20"/>
           <w:szCs w:val="20"/>
         </w:rPr>
+        <w:t xml:space="preserve">ne of the key challenges facing the discipline </w:t>
+      </w:r>
+      <w:r>
+        <w:rPr>
+          <w:rFonts w:ascii="Verdana" w:hAnsi="Verdana" w:cs="CMR9"/>
+          <w:sz w:val="20"/>
+          <w:szCs w:val="20"/>
+        </w:rPr>
+        <w:t>relates to</w:t>
+      </w:r>
+      <w:r>
+        <w:rPr>
+          <w:rFonts w:ascii="Verdana" w:hAnsi="Verdana" w:cs="CMR9"/>
+          <w:sz w:val="20"/>
+          <w:szCs w:val="20"/>
+        </w:rPr>
+        <w:t xml:space="preserve"> the</w:t>
+      </w:r>
+      <w:r>
+        <w:rPr>
+          <w:rFonts w:ascii="Verdana" w:hAnsi="Verdana" w:cs="CMR9"/>
+          <w:sz w:val="20"/>
+          <w:szCs w:val="20"/>
+        </w:rPr>
         <w:t xml:space="preserve"> </w:t>
       </w:r>
       <w:r>
@@ -225,7 +251,55 @@
           <w:sz w:val="20"/>
           <w:szCs w:val="20"/>
         </w:rPr>
-        <w:t xml:space="preserve">methods that will allow real-time data to be assimilated into </w:t>
+        <w:t xml:space="preserve">methods that will </w:t>
+      </w:r>
+      <w:r>
+        <w:rPr>
+          <w:rFonts w:ascii="Verdana" w:hAnsi="Verdana" w:cs="CMR10"/>
+          <w:sz w:val="20"/>
+          <w:szCs w:val="20"/>
+        </w:rPr>
+        <w:t xml:space="preserve">us to better understand uncertainty in ABMs and, ultimately, to </w:t>
+      </w:r>
+      <w:r>
+        <w:rPr>
+          <w:rFonts w:ascii="Verdana" w:hAnsi="Verdana" w:cs="CMR10"/>
+          <w:sz w:val="20"/>
+          <w:szCs w:val="20"/>
+        </w:rPr>
+        <w:t xml:space="preserve">allow </w:t>
+      </w:r>
+      <w:r>
+        <w:rPr>
+          <w:rFonts w:ascii="Verdana" w:hAnsi="Verdana" w:cs="CMR10"/>
+          <w:sz w:val="20"/>
+          <w:szCs w:val="20"/>
+        </w:rPr>
+        <w:t xml:space="preserve">streams of </w:t>
+      </w:r>
+      <w:r>
+        <w:rPr>
+          <w:rFonts w:ascii="Verdana" w:hAnsi="Verdana" w:cs="CMR10"/>
+          <w:sz w:val="20"/>
+          <w:szCs w:val="20"/>
+        </w:rPr>
+        <w:t xml:space="preserve">data to be </w:t>
+      </w:r>
+      <w:r>
+        <w:rPr>
+          <w:rFonts w:ascii="Verdana" w:hAnsi="Verdana" w:cs="CMR10"/>
+          <w:sz w:val="20"/>
+          <w:szCs w:val="20"/>
+        </w:rPr>
+        <w:t xml:space="preserve">incorporated </w:t>
+      </w:r>
+      <w:r>
+        <w:rPr>
+          <w:rFonts w:ascii="Verdana" w:hAnsi="Verdana" w:cs="CMR10"/>
+          <w:sz w:val="20"/>
+          <w:szCs w:val="20"/>
+        </w:rPr>
+        <w:t xml:space="preserve">into </w:t>
       </w:r>
       <w:r>
         <w:rPr>
@@ -233,38 +307,33 @@
           <w:sz w:val="20"/>
           <w:szCs w:val="20"/>
         </w:rPr>
-        <w:t>ABMs</w:t>
-      </w:r>
-      <w:r>
-        <w:rPr>
-          <w:rFonts w:ascii="Verdana" w:hAnsi="Verdana" w:cs="CMR10"/>
+        <w:t>models</w:t>
+      </w:r>
+      <w:r>
+        <w:rPr>
+          <w:rFonts w:ascii="Verdana" w:hAnsi="Verdana" w:cs="CMR9"/>
+          <w:sz w:val="20"/>
+          <w:szCs w:val="20"/>
+        </w:rPr>
+        <w:t xml:space="preserve"> in </w:t>
+      </w:r>
+      <w:r>
+        <w:rPr>
+          <w:rFonts w:ascii="Verdana" w:hAnsi="Verdana" w:cs="CMR9"/>
+          <w:i/>
+          <w:sz w:val="20"/>
+          <w:szCs w:val="20"/>
+        </w:rPr>
+        <w:t>real time</w:t>
+      </w:r>
+      <w:r>
+        <w:rPr>
+          <w:rFonts w:ascii="Verdana" w:hAnsi="Verdana" w:cs="CMR9"/>
           <w:sz w:val="20"/>
           <w:szCs w:val="20"/>
         </w:rPr>
         <w:t>.</w:t>
       </w:r>
-      <w:r>
-        <w:rPr>
-          <w:rFonts w:ascii="Verdana" w:hAnsi="Verdana" w:cs="CMR10"/>
-          <w:sz w:val="20"/>
-          <w:szCs w:val="20"/>
-        </w:rPr>
-        <w:t xml:space="preserve"> </w:t>
-      </w:r>
-    </w:p>
-    <w:p>
-      <w:pPr>
-        <w:autoSpaceDE w:val="0"/>
-        <w:autoSpaceDN w:val="0"/>
-        <w:adjustRightInd w:val="0"/>
-        <w:spacing w:after="0" w:line="240" w:lineRule="auto"/>
-        <w:jc w:val="both"/>
-        <w:rPr>
-          <w:rFonts w:ascii="Verdana" w:hAnsi="Verdana" w:cs="CMR10"/>
-          <w:sz w:val="20"/>
-          <w:szCs w:val="20"/>
-        </w:rPr>
-      </w:pPr>
     </w:p>
     <w:p>
       <w:pPr>
@@ -302,10 +371,216 @@
           <w:sz w:val="20"/>
           <w:szCs w:val="20"/>
         </w:rPr>
-        <w:t xml:space="preserve">The broad aims of this research are to model </w:t>
-      </w:r>
-      <w:bookmarkStart w:id="0" w:name="_GoBack"/>
-      <w:bookmarkEnd w:id="0"/>
+        <w:t xml:space="preserve">The broad aims of </w:t>
+      </w:r>
+      <w:r>
+        <w:rPr>
+          <w:rFonts w:ascii="Verdana" w:hAnsi="Verdana"/>
+          <w:sz w:val="20"/>
+          <w:szCs w:val="20"/>
+        </w:rPr>
+        <w:t xml:space="preserve">this </w:t>
+      </w:r>
+      <w:r>
+        <w:rPr>
+          <w:rFonts w:ascii="Verdana" w:hAnsi="Verdana"/>
+          <w:sz w:val="20"/>
+          <w:szCs w:val="20"/>
+        </w:rPr>
+        <w:t xml:space="preserve">research </w:t>
+      </w:r>
+      <w:r>
+        <w:rPr>
+          <w:rFonts w:ascii="Verdana" w:hAnsi="Verdana"/>
+          <w:sz w:val="20"/>
+          <w:szCs w:val="20"/>
+        </w:rPr>
+        <w:t xml:space="preserve">programme </w:t>
+      </w:r>
+      <w:r>
+        <w:rPr>
+          <w:rFonts w:ascii="Verdana" w:hAnsi="Verdana"/>
+          <w:sz w:val="20"/>
+          <w:szCs w:val="20"/>
+        </w:rPr>
+        <w:t xml:space="preserve">are to model </w:t>
+      </w:r>
+      <w:r>
+        <w:rPr>
+          <w:rFonts w:ascii="Verdana" w:hAnsi="Verdana"/>
+          <w:sz w:val="20"/>
+          <w:szCs w:val="20"/>
+        </w:rPr>
+        <w:t xml:space="preserve">cities using real-time data feeds. This project begins the necessary methodological groundwork by exploring how much </w:t>
+      </w:r>
+      <w:r>
+        <w:rPr>
+          <w:rFonts w:ascii="Verdana" w:hAnsi="Verdana"/>
+          <w:sz w:val="20"/>
+          <w:szCs w:val="20"/>
+        </w:rPr>
+        <w:t xml:space="preserve">real-world </w:t>
+      </w:r>
+      <w:r>
+        <w:rPr>
+          <w:rFonts w:ascii="Verdana" w:hAnsi="Verdana"/>
+          <w:sz w:val="20"/>
+          <w:szCs w:val="20"/>
+        </w:rPr>
+        <w:t xml:space="preserve">data are needed to </w:t>
+      </w:r>
+      <w:r>
+        <w:rPr>
+          <w:rFonts w:ascii="Verdana" w:hAnsi="Verdana"/>
+          <w:sz w:val="20"/>
+          <w:szCs w:val="20"/>
+        </w:rPr>
+        <w:t xml:space="preserve">successfully </w:t>
+      </w:r>
+      <w:r>
+        <w:rPr>
+          <w:rFonts w:ascii="Verdana" w:hAnsi="Verdana"/>
+          <w:sz w:val="20"/>
+          <w:szCs w:val="20"/>
+        </w:rPr>
+        <w:t xml:space="preserve">model a system of pedestrians. It focusses on a simple hypothetical system: that of a </w:t>
+      </w:r>
+      <w:r>
+        <w:rPr>
+          <w:rFonts w:ascii="Verdana" w:hAnsi="Verdana"/>
+          <w:sz w:val="20"/>
+          <w:szCs w:val="20"/>
+        </w:rPr>
+        <w:t xml:space="preserve">train station </w:t>
+      </w:r>
+      <w:r>
+        <w:rPr>
+          <w:rFonts w:ascii="Verdana" w:hAnsi="Verdana"/>
+          <w:sz w:val="20"/>
+          <w:szCs w:val="20"/>
+        </w:rPr>
+        <w:t xml:space="preserve">which has crowding as people try to exit </w:t>
+      </w:r>
+      <w:r>
+        <w:rPr>
+          <w:rFonts w:ascii="Verdana" w:hAnsi="Verdana"/>
+          <w:sz w:val="20"/>
+          <w:szCs w:val="20"/>
+        </w:rPr>
+        <w:t>(F</w:t>
+      </w:r>
+      <w:r>
+        <w:rPr>
+          <w:rFonts w:ascii="Verdana" w:hAnsi="Verdana"/>
+          <w:sz w:val="20"/>
+          <w:szCs w:val="20"/>
+        </w:rPr>
+        <w:t>ig 1)</w:t>
+      </w:r>
+      <w:r>
+        <w:rPr>
+          <w:rFonts w:ascii="Verdana" w:hAnsi="Verdana"/>
+          <w:sz w:val="20"/>
+          <w:szCs w:val="20"/>
+        </w:rPr>
+        <w:t>.</w:t>
+      </w:r>
+      <w:r>
+        <w:rPr>
+          <w:rFonts w:ascii="Verdana" w:hAnsi="Verdana"/>
+          <w:sz w:val="20"/>
+          <w:szCs w:val="20"/>
+        </w:rPr>
+        <w:t xml:space="preserve"> </w:t>
+      </w:r>
+      <w:r>
+        <w:rPr>
+          <w:rFonts w:ascii="Verdana" w:hAnsi="Verdana"/>
+          <w:sz w:val="20"/>
+          <w:szCs w:val="20"/>
+        </w:rPr>
+        <w:t>While simple in nature</w:t>
+      </w:r>
+      <w:r>
+        <w:rPr>
+          <w:rFonts w:ascii="Verdana" w:hAnsi="Verdana"/>
+          <w:sz w:val="20"/>
+          <w:szCs w:val="20"/>
+        </w:rPr>
+        <w:t>,</w:t>
+      </w:r>
+      <w:r>
+        <w:rPr>
+          <w:rFonts w:ascii="Verdana" w:hAnsi="Verdana"/>
+          <w:sz w:val="20"/>
+          <w:szCs w:val="20"/>
+        </w:rPr>
+        <w:t xml:space="preserve"> this model was designed to include stochastic elements</w:t>
+      </w:r>
+      <w:r>
+        <w:rPr>
+          <w:rFonts w:ascii="Verdana" w:hAnsi="Verdana"/>
+          <w:sz w:val="20"/>
+          <w:szCs w:val="20"/>
+        </w:rPr>
+        <w:t xml:space="preserve"> and so </w:t>
+      </w:r>
+      <w:r>
+        <w:rPr>
+          <w:rFonts w:ascii="Verdana" w:hAnsi="Verdana"/>
+          <w:sz w:val="20"/>
+          <w:szCs w:val="20"/>
+        </w:rPr>
+        <w:t>produce</w:t>
+      </w:r>
+      <w:r>
+        <w:rPr>
+          <w:rFonts w:ascii="Verdana" w:hAnsi="Verdana"/>
+          <w:sz w:val="20"/>
+          <w:szCs w:val="20"/>
+        </w:rPr>
+        <w:t>d</w:t>
+      </w:r>
+      <w:r>
+        <w:rPr>
+          <w:rFonts w:ascii="Verdana" w:hAnsi="Verdana"/>
+          <w:sz w:val="20"/>
+          <w:szCs w:val="20"/>
+        </w:rPr>
+        <w:t xml:space="preserve"> differing </w:t>
+      </w:r>
+      <w:r>
+        <w:rPr>
+          <w:rFonts w:ascii="Verdana" w:hAnsi="Verdana"/>
+          <w:sz w:val="20"/>
+          <w:szCs w:val="20"/>
+        </w:rPr>
+        <w:t>types of crowding</w:t>
+      </w:r>
+      <w:r>
+        <w:rPr>
+          <w:rFonts w:ascii="Verdana" w:hAnsi="Verdana"/>
+          <w:sz w:val="20"/>
+          <w:szCs w:val="20"/>
+        </w:rPr>
+        <w:t xml:space="preserve"> on </w:t>
+      </w:r>
+      <w:r>
+        <w:rPr>
+          <w:rFonts w:ascii="Verdana" w:hAnsi="Verdana"/>
+          <w:sz w:val="20"/>
+          <w:szCs w:val="20"/>
+        </w:rPr>
+        <w:t xml:space="preserve">different </w:t>
+      </w:r>
+      <w:r>
+        <w:rPr>
+          <w:rFonts w:ascii="Verdana" w:hAnsi="Verdana"/>
+          <w:sz w:val="20"/>
+          <w:szCs w:val="20"/>
+        </w:rPr>
+        <w:t>runs.</w:t>
+      </w:r>
     </w:p>
     <w:p>
       <w:pPr>
@@ -323,47 +598,111 @@
           <w:sz w:val="20"/>
           <w:szCs w:val="20"/>
         </w:rPr>
-        <w:t>An age</w:t>
-      </w:r>
-      <w:r>
-        <w:rPr>
-          <w:rFonts w:ascii="Verdana" w:hAnsi="Verdana"/>
-          <w:sz w:val="20"/>
-          <w:szCs w:val="20"/>
-        </w:rPr>
-        <w:t>nt-</w:t>
-      </w:r>
-      <w:r>
-        <w:rPr>
-          <w:rFonts w:ascii="Verdana" w:hAnsi="Verdana"/>
-          <w:sz w:val="20"/>
-          <w:szCs w:val="20"/>
-        </w:rPr>
-        <w:t>based model of a hypothetical train station was create</w:t>
-      </w:r>
-      <w:r>
-        <w:rPr>
-          <w:rFonts w:ascii="Verdana" w:hAnsi="Verdana"/>
-          <w:sz w:val="20"/>
-          <w:szCs w:val="20"/>
-        </w:rPr>
-        <w:t>d to model crowding</w:t>
-      </w:r>
-      <w:r>
-        <w:rPr>
-          <w:rFonts w:ascii="Verdana" w:hAnsi="Verdana"/>
-          <w:sz w:val="20"/>
-          <w:szCs w:val="20"/>
-        </w:rPr>
-        <w:t xml:space="preserve"> (F</w:t>
-      </w:r>
-      <w:r>
-        <w:rPr>
-          <w:rFonts w:ascii="Verdana" w:hAnsi="Verdana"/>
-          <w:sz w:val="20"/>
-          <w:szCs w:val="20"/>
-        </w:rPr>
-        <w:t>ig 1)</w:t>
+        <w:t xml:space="preserve">To address the aims of this work in </w:t>
+      </w:r>
+      <w:r>
+        <w:rPr>
+          <w:rFonts w:ascii="Verdana" w:hAnsi="Verdana"/>
+          <w:sz w:val="20"/>
+          <w:szCs w:val="20"/>
+        </w:rPr>
+        <w:t xml:space="preserve">better understanding </w:t>
+      </w:r>
+      <w:r>
+        <w:rPr>
+          <w:rFonts w:ascii="Verdana" w:hAnsi="Verdana"/>
+          <w:sz w:val="20"/>
+          <w:szCs w:val="20"/>
+        </w:rPr>
+        <w:t xml:space="preserve">the uncertainty </w:t>
+      </w:r>
+      <w:r>
+        <w:rPr>
+          <w:rFonts w:ascii="Verdana" w:hAnsi="Verdana"/>
+          <w:sz w:val="20"/>
+          <w:szCs w:val="20"/>
+        </w:rPr>
+        <w:t>in ABM</w:t>
+      </w:r>
+      <w:r>
+        <w:rPr>
+          <w:rFonts w:ascii="Verdana" w:hAnsi="Verdana"/>
+          <w:sz w:val="20"/>
+          <w:szCs w:val="20"/>
+        </w:rPr>
+        <w:t>s</w:t>
+      </w:r>
+      <w:r>
+        <w:rPr>
+          <w:rFonts w:ascii="Verdana" w:hAnsi="Verdana"/>
+          <w:sz w:val="20"/>
+          <w:szCs w:val="20"/>
+        </w:rPr>
+        <w:t>,</w:t>
+      </w:r>
+      <w:r>
+        <w:rPr>
+          <w:rFonts w:ascii="Verdana" w:hAnsi="Verdana"/>
+          <w:sz w:val="20"/>
+          <w:szCs w:val="20"/>
+        </w:rPr>
+        <w:t xml:space="preserve"> a probabilistic</w:t>
+      </w:r>
+      <w:r>
+        <w:rPr>
+          <w:rFonts w:ascii="Verdana" w:hAnsi="Verdana"/>
+          <w:sz w:val="20"/>
+          <w:szCs w:val="20"/>
+        </w:rPr>
+        <w:t xml:space="preserve"> programming</w:t>
+      </w:r>
+      <w:r>
+        <w:rPr>
+          <w:rFonts w:ascii="Verdana" w:hAnsi="Verdana"/>
+          <w:sz w:val="20"/>
+          <w:szCs w:val="20"/>
+        </w:rPr>
+        <w:t xml:space="preserve"> library</w:t>
+      </w:r>
+      <w:r>
+        <w:rPr>
+          <w:rFonts w:ascii="Verdana" w:hAnsi="Verdana"/>
+          <w:sz w:val="20"/>
+          <w:szCs w:val="20"/>
+        </w:rPr>
+        <w:t xml:space="preserve"> that is </w:t>
+      </w:r>
+      <w:r>
+        <w:rPr>
+          <w:rFonts w:ascii="Verdana" w:hAnsi="Verdana"/>
+          <w:sz w:val="20"/>
+          <w:szCs w:val="20"/>
+        </w:rPr>
+        <w:t>currently being developed</w:t>
+      </w:r>
+      <w:r>
+        <w:rPr>
+          <w:rFonts w:ascii="Verdana" w:hAnsi="Verdana"/>
+          <w:sz w:val="20"/>
+          <w:szCs w:val="20"/>
+        </w:rPr>
+        <w:t xml:space="preserve"> by I</w:t>
+      </w:r>
+      <w:r>
+        <w:rPr>
+          <w:rFonts w:ascii="Verdana" w:hAnsi="Verdana"/>
+          <w:sz w:val="20"/>
+          <w:szCs w:val="20"/>
+        </w:rPr>
+        <w:t>mprobable was utilised</w:t>
+      </w:r>
+      <w:r>
+        <w:rPr>
+          <w:rFonts w:ascii="Verdana" w:hAnsi="Verdana"/>
+          <w:sz w:val="20"/>
+          <w:szCs w:val="20"/>
+        </w:rPr>
+        <w:t xml:space="preserve"> to perform Bayesian inference</w:t>
       </w:r>
       <w:r>
         <w:rPr>
@@ -372,307 +711,11 @@
           <w:szCs w:val="20"/>
         </w:rPr>
         <w:t>.</w:t>
-      </w:r>
-      <w:r>
-        <w:rPr>
-          <w:rFonts w:ascii="Verdana" w:hAnsi="Verdana"/>
-          <w:sz w:val="20"/>
-          <w:szCs w:val="20"/>
-        </w:rPr>
-        <w:t xml:space="preserve"> </w:t>
-      </w:r>
-      <w:r>
-        <w:rPr>
-          <w:rFonts w:ascii="Verdana" w:hAnsi="Verdana"/>
-          <w:sz w:val="20"/>
-          <w:szCs w:val="20"/>
-        </w:rPr>
-        <w:t>While simple in nature</w:t>
-      </w:r>
-      <w:r>
-        <w:rPr>
-          <w:rFonts w:ascii="Verdana" w:hAnsi="Verdana"/>
-          <w:sz w:val="20"/>
-          <w:szCs w:val="20"/>
-        </w:rPr>
-        <w:t>,</w:t>
-      </w:r>
-      <w:r>
-        <w:rPr>
-          <w:rFonts w:ascii="Verdana" w:hAnsi="Verdana"/>
-          <w:sz w:val="20"/>
-          <w:szCs w:val="20"/>
-        </w:rPr>
-        <w:t xml:space="preserve"> this model was designed to include stochastic elements</w:t>
-      </w:r>
-      <w:r>
-        <w:rPr>
-          <w:rFonts w:ascii="Verdana" w:hAnsi="Verdana"/>
-          <w:sz w:val="20"/>
-          <w:szCs w:val="20"/>
-        </w:rPr>
-        <w:t xml:space="preserve"> and so </w:t>
-      </w:r>
-      <w:r>
-        <w:rPr>
-          <w:rFonts w:ascii="Verdana" w:hAnsi="Verdana"/>
-          <w:sz w:val="20"/>
-          <w:szCs w:val="20"/>
-        </w:rPr>
-        <w:t>produce</w:t>
-      </w:r>
-      <w:r>
-        <w:rPr>
-          <w:rFonts w:ascii="Verdana" w:hAnsi="Verdana"/>
-          <w:sz w:val="20"/>
-          <w:szCs w:val="20"/>
-        </w:rPr>
-        <w:t>d</w:t>
-      </w:r>
-      <w:r>
-        <w:rPr>
-          <w:rFonts w:ascii="Verdana" w:hAnsi="Verdana"/>
-          <w:sz w:val="20"/>
-          <w:szCs w:val="20"/>
-        </w:rPr>
-        <w:t xml:space="preserve"> differing results on subsequent runs.</w:t>
       </w:r>
     </w:p>
     <w:p>
       <w:pPr>
         <w:spacing w:before="120" w:after="0" w:line="240" w:lineRule="auto"/>
-        <w:jc w:val="both"/>
-        <w:rPr>
-          <w:rFonts w:ascii="Verdana" w:hAnsi="Verdana"/>
-          <w:sz w:val="20"/>
-          <w:szCs w:val="20"/>
-        </w:rPr>
-      </w:pPr>
-      <w:r>
-        <w:rPr>
-          <w:rFonts w:ascii="Verdana" w:hAnsi="Verdana"/>
-          <w:sz w:val="20"/>
-          <w:szCs w:val="20"/>
-        </w:rPr>
-        <w:t xml:space="preserve">To address the aims of this work in reducing the uncertainty </w:t>
-      </w:r>
-      <w:r>
-        <w:rPr>
-          <w:rFonts w:ascii="Verdana" w:hAnsi="Verdana"/>
-          <w:sz w:val="20"/>
-          <w:szCs w:val="20"/>
-        </w:rPr>
-        <w:t>in ABM outputs</w:t>
-      </w:r>
-      <w:r>
-        <w:rPr>
-          <w:rFonts w:ascii="Verdana" w:hAnsi="Verdana"/>
-          <w:sz w:val="20"/>
-          <w:szCs w:val="20"/>
-        </w:rPr>
-        <w:t>,</w:t>
-      </w:r>
-      <w:r>
-        <w:rPr>
-          <w:rFonts w:ascii="Verdana" w:hAnsi="Verdana"/>
-          <w:sz w:val="20"/>
-          <w:szCs w:val="20"/>
-        </w:rPr>
-        <w:t xml:space="preserve"> a probabilistic</w:t>
-      </w:r>
-      <w:r>
-        <w:rPr>
-          <w:rFonts w:ascii="Verdana" w:hAnsi="Verdana"/>
-          <w:sz w:val="20"/>
-          <w:szCs w:val="20"/>
-        </w:rPr>
-        <w:t xml:space="preserve"> programming</w:t>
-      </w:r>
-      <w:r>
-        <w:rPr>
-          <w:rFonts w:ascii="Verdana" w:hAnsi="Verdana"/>
-          <w:sz w:val="20"/>
-          <w:szCs w:val="20"/>
-        </w:rPr>
-        <w:t xml:space="preserve"> library currently being developed</w:t>
-      </w:r>
-      <w:r>
-        <w:rPr>
-          <w:rFonts w:ascii="Verdana" w:hAnsi="Verdana"/>
-          <w:sz w:val="20"/>
-          <w:szCs w:val="20"/>
-        </w:rPr>
-        <w:t xml:space="preserve"> by I</w:t>
-      </w:r>
-      <w:r>
-        <w:rPr>
-          <w:rFonts w:ascii="Verdana" w:hAnsi="Verdana"/>
-          <w:sz w:val="20"/>
-          <w:szCs w:val="20"/>
-        </w:rPr>
-        <w:t>mprobable was utilised</w:t>
-      </w:r>
-      <w:r>
-        <w:rPr>
-          <w:rFonts w:ascii="Verdana" w:hAnsi="Verdana"/>
-          <w:sz w:val="20"/>
-          <w:szCs w:val="20"/>
-        </w:rPr>
-        <w:t>.</w:t>
-      </w:r>
-    </w:p>
-    <w:p>
-      <w:pPr>
-        <w:spacing w:before="120" w:after="0" w:line="240" w:lineRule="auto"/>
-        <w:jc w:val="both"/>
-        <w:rPr>
-          <w:rFonts w:ascii="Verdana" w:hAnsi="Verdana"/>
-          <w:sz w:val="20"/>
-          <w:szCs w:val="20"/>
-        </w:rPr>
-      </w:pPr>
-      <w:r>
-        <w:rPr>
-          <w:rFonts w:ascii="Verdana" w:hAnsi="Verdana"/>
-          <w:sz w:val="20"/>
-          <w:szCs w:val="20"/>
-        </w:rPr>
-        <w:t xml:space="preserve">Our ABM </w:t>
-      </w:r>
-      <w:r>
-        <w:rPr>
-          <w:rFonts w:ascii="Verdana" w:hAnsi="Verdana"/>
-          <w:sz w:val="20"/>
-          <w:szCs w:val="20"/>
-        </w:rPr>
-        <w:t xml:space="preserve">was </w:t>
-      </w:r>
-      <w:r>
-        <w:rPr>
-          <w:rFonts w:ascii="Verdana" w:hAnsi="Verdana"/>
-          <w:sz w:val="20"/>
-          <w:szCs w:val="20"/>
-        </w:rPr>
-        <w:t>run to generate ‘truth’ data as our equivalent reality.</w:t>
-      </w:r>
-      <w:r>
-        <w:rPr>
-          <w:rFonts w:ascii="Verdana" w:hAnsi="Verdana"/>
-          <w:sz w:val="20"/>
-          <w:szCs w:val="20"/>
-        </w:rPr>
-        <w:t xml:space="preserve"> </w:t>
-      </w:r>
-      <w:r>
-        <w:rPr>
-          <w:rFonts w:ascii="Verdana" w:hAnsi="Verdana"/>
-          <w:sz w:val="20"/>
-          <w:szCs w:val="20"/>
-        </w:rPr>
-        <w:t xml:space="preserve">This data was then observed when </w:t>
-      </w:r>
-      <w:r>
-        <w:rPr>
-          <w:rFonts w:ascii="Verdana" w:hAnsi="Verdana"/>
-          <w:sz w:val="20"/>
-          <w:szCs w:val="20"/>
-        </w:rPr>
-        <w:t xml:space="preserve">using </w:t>
-      </w:r>
-      <w:proofErr w:type="spellStart"/>
-      <w:r>
-        <w:rPr>
-          <w:rFonts w:ascii="Verdana" w:hAnsi="Verdana"/>
-          <w:sz w:val="20"/>
-          <w:szCs w:val="20"/>
-        </w:rPr>
-        <w:t>Improbable</w:t>
-      </w:r>
-      <w:r>
-        <w:rPr>
-          <w:rFonts w:ascii="Verdana" w:hAnsi="Verdana"/>
-          <w:sz w:val="20"/>
-          <w:szCs w:val="20"/>
-        </w:rPr>
-        <w:t>’s</w:t>
-      </w:r>
-      <w:proofErr w:type="spellEnd"/>
-      <w:r>
-        <w:rPr>
-          <w:rFonts w:ascii="Verdana" w:hAnsi="Verdana"/>
-          <w:sz w:val="20"/>
-          <w:szCs w:val="20"/>
-        </w:rPr>
-        <w:t xml:space="preserve"> library</w:t>
-      </w:r>
-      <w:r>
-        <w:rPr>
-          <w:rFonts w:ascii="Verdana" w:hAnsi="Verdana"/>
-          <w:sz w:val="20"/>
-          <w:szCs w:val="20"/>
-        </w:rPr>
-        <w:t xml:space="preserve"> to create a posterior distribution that was </w:t>
-      </w:r>
-      <w:r>
-        <w:rPr>
-          <w:rFonts w:ascii="Verdana" w:hAnsi="Verdana"/>
-          <w:sz w:val="20"/>
-          <w:szCs w:val="20"/>
-        </w:rPr>
-        <w:t>sampled</w:t>
-      </w:r>
-      <w:r>
-        <w:rPr>
-          <w:rFonts w:ascii="Verdana" w:hAnsi="Verdana"/>
-          <w:sz w:val="20"/>
-          <w:szCs w:val="20"/>
-        </w:rPr>
-        <w:t xml:space="preserve"> </w:t>
-      </w:r>
-      <w:r>
-        <w:rPr>
-          <w:rFonts w:ascii="Verdana" w:hAnsi="Verdana"/>
-          <w:sz w:val="20"/>
-          <w:szCs w:val="20"/>
-        </w:rPr>
-        <w:t>using a Metropolis Hastings algorithm.</w:t>
-      </w:r>
-      <w:r>
-        <w:rPr>
-          <w:rFonts w:ascii="Verdana" w:hAnsi="Verdana"/>
-          <w:sz w:val="20"/>
-          <w:szCs w:val="20"/>
-        </w:rPr>
-        <w:t xml:space="preserve"> These samples allow us to see the constraints in the model applied by observing </w:t>
-      </w:r>
-      <w:r>
-        <w:rPr>
-          <w:rFonts w:ascii="Verdana" w:hAnsi="Verdana"/>
-          <w:sz w:val="20"/>
-          <w:szCs w:val="20"/>
-        </w:rPr>
-        <w:t xml:space="preserve">the </w:t>
-      </w:r>
-      <w:r>
-        <w:rPr>
-          <w:rFonts w:ascii="Verdana" w:hAnsi="Verdana"/>
-          <w:sz w:val="20"/>
-          <w:szCs w:val="20"/>
-        </w:rPr>
-        <w:t>truth data</w:t>
-      </w:r>
-      <w:r>
-        <w:rPr>
-          <w:rFonts w:ascii="Verdana" w:hAnsi="Verdana"/>
-          <w:sz w:val="20"/>
-          <w:szCs w:val="20"/>
-        </w:rPr>
-        <w:t>.</w:t>
-      </w:r>
-    </w:p>
-    <w:p>
-      <w:pPr>
-        <w:spacing w:before="120" w:after="0" w:line="240" w:lineRule="auto"/>
         <w:rPr>
           <w:rFonts w:ascii="Verdana" w:hAnsi="Verdana"/>
           <w:i/>
@@ -690,7 +733,7 @@
           <w:lang w:eastAsia="en-GB"/>
         </w:rPr>
         <w:drawing>
-          <wp:inline distT="0" distB="0" distL="0" distR="0" wp14:anchorId="37960C80" wp14:editId="126A6730">
+          <wp:inline distT="0" distB="0" distL="0" distR="0" wp14:anchorId="07309EC3" wp14:editId="6F474281">
             <wp:extent cx="3195078" cy="1351087"/>
             <wp:effectExtent l="0" t="0" r="5715" b="1905"/>
             <wp:docPr id="9" name="Picture 9"/>
@@ -760,7 +803,7 @@
           <w:sz w:val="16"/>
           <w:szCs w:val="16"/>
         </w:rPr>
-        <w:t>Fig. 1: A snapshot of the simple, hypothetical model that is used here. Agents arrive from the green entrances on the left and move towards the red exits on the right.</w:t>
+        <w:t xml:space="preserve">Fig. 1: A snapshot of the </w:t>
       </w:r>
       <w:r>
         <w:rPr>
@@ -769,7 +812,7 @@
           <w:sz w:val="16"/>
           <w:szCs w:val="16"/>
         </w:rPr>
-        <w:t xml:space="preserve"> During the course of the runtime crowding occurs in different areas</w:t>
+        <w:t>simple, hypothetical model</w:t>
       </w:r>
       <w:r>
         <w:rPr>
@@ -778,15 +821,626 @@
           <w:sz w:val="16"/>
           <w:szCs w:val="16"/>
         </w:rPr>
-        <w:t>.</w:t>
+        <w:t>. Agents arrive from the green entrances on the left and move towards the red exits on the right.</w:t>
+      </w:r>
+      <w:r>
+        <w:rPr>
+          <w:rFonts w:ascii="Verdana" w:hAnsi="Verdana" w:cs="CMR10"/>
+          <w:i/>
+          <w:sz w:val="16"/>
+          <w:szCs w:val="16"/>
+        </w:rPr>
+        <w:t xml:space="preserve"> During the course of the runtime crowding occurs in different areas.</w:t>
       </w:r>
     </w:p>
     <w:p>
       <w:pPr>
         <w:spacing w:before="120" w:after="0" w:line="240" w:lineRule="auto"/>
+        <w:jc w:val="both"/>
         <w:rPr>
           <w:rFonts w:ascii="Verdana" w:hAnsi="Verdana"/>
           <w:b/>
+          <w:sz w:val="20"/>
+          <w:szCs w:val="20"/>
+        </w:rPr>
+      </w:pPr>
+      <w:r>
+        <w:rPr>
+          <w:rFonts w:ascii="Verdana" w:hAnsi="Verdana"/>
+          <w:sz w:val="20"/>
+          <w:szCs w:val="20"/>
+        </w:rPr>
+        <w:t xml:space="preserve">Our </w:t>
+      </w:r>
+      <w:r>
+        <w:rPr>
+          <w:rFonts w:ascii="Verdana" w:hAnsi="Verdana"/>
+          <w:sz w:val="20"/>
+          <w:szCs w:val="20"/>
+        </w:rPr>
+        <w:t>model</w:t>
+      </w:r>
+      <w:r>
+        <w:rPr>
+          <w:rFonts w:ascii="Verdana" w:hAnsi="Verdana"/>
+          <w:sz w:val="20"/>
+          <w:szCs w:val="20"/>
+        </w:rPr>
+        <w:t xml:space="preserve"> </w:t>
+      </w:r>
+      <w:r>
+        <w:rPr>
+          <w:rFonts w:ascii="Verdana" w:hAnsi="Verdana"/>
+          <w:sz w:val="20"/>
+          <w:szCs w:val="20"/>
+        </w:rPr>
+        <w:t xml:space="preserve">was </w:t>
+      </w:r>
+      <w:r>
+        <w:rPr>
+          <w:rFonts w:ascii="Verdana" w:hAnsi="Verdana"/>
+          <w:sz w:val="20"/>
+          <w:szCs w:val="20"/>
+        </w:rPr>
+        <w:t xml:space="preserve">used </w:t>
+      </w:r>
+      <w:r>
+        <w:rPr>
+          <w:rFonts w:ascii="Verdana" w:hAnsi="Verdana"/>
+          <w:sz w:val="20"/>
+          <w:szCs w:val="20"/>
+        </w:rPr>
+        <w:t>to generate ‘</w:t>
+      </w:r>
+      <w:r>
+        <w:rPr>
+          <w:rFonts w:ascii="Verdana" w:hAnsi="Verdana"/>
+          <w:sz w:val="20"/>
+          <w:szCs w:val="20"/>
+        </w:rPr>
+        <w:t>pseudo-</w:t>
+      </w:r>
+      <w:r>
+        <w:rPr>
+          <w:rFonts w:ascii="Verdana" w:hAnsi="Verdana"/>
+          <w:sz w:val="20"/>
+          <w:szCs w:val="20"/>
+        </w:rPr>
+        <w:t xml:space="preserve">truth’ data </w:t>
+      </w:r>
+      <w:r>
+        <w:rPr>
+          <w:rFonts w:ascii="Verdana" w:hAnsi="Verdana"/>
+          <w:sz w:val="20"/>
+          <w:szCs w:val="20"/>
+        </w:rPr>
+        <w:t xml:space="preserve">to represent a hypothetical </w:t>
+      </w:r>
+      <w:r>
+        <w:rPr>
+          <w:rFonts w:ascii="Verdana" w:hAnsi="Verdana"/>
+          <w:sz w:val="20"/>
+          <w:szCs w:val="20"/>
+        </w:rPr>
+        <w:t>reality.</w:t>
+      </w:r>
+      <w:r>
+        <w:rPr>
+          <w:rFonts w:ascii="Verdana" w:hAnsi="Verdana"/>
+          <w:sz w:val="20"/>
+          <w:szCs w:val="20"/>
+        </w:rPr>
+        <w:t xml:space="preserve"> </w:t>
+      </w:r>
+      <w:r>
+        <w:rPr>
+          <w:rFonts w:ascii="Verdana" w:hAnsi="Verdana"/>
+          <w:sz w:val="20"/>
+          <w:szCs w:val="20"/>
+        </w:rPr>
+        <w:t xml:space="preserve">These </w:t>
+      </w:r>
+      <w:r>
+        <w:rPr>
+          <w:rFonts w:ascii="Verdana" w:hAnsi="Verdana"/>
+          <w:sz w:val="20"/>
+          <w:szCs w:val="20"/>
+        </w:rPr>
+        <w:t xml:space="preserve">data </w:t>
+      </w:r>
+      <w:r>
+        <w:rPr>
+          <w:rFonts w:ascii="Verdana" w:hAnsi="Verdana"/>
+          <w:sz w:val="20"/>
+          <w:szCs w:val="20"/>
+        </w:rPr>
+        <w:t xml:space="preserve">were </w:t>
+      </w:r>
+      <w:r>
+        <w:rPr>
+          <w:rFonts w:ascii="Verdana" w:hAnsi="Verdana"/>
+          <w:sz w:val="20"/>
+          <w:szCs w:val="20"/>
+        </w:rPr>
+        <w:t xml:space="preserve">then </w:t>
+      </w:r>
+      <w:r>
+        <w:rPr>
+          <w:rFonts w:ascii="Verdana" w:hAnsi="Verdana"/>
+          <w:sz w:val="20"/>
+          <w:szCs w:val="20"/>
+        </w:rPr>
+        <w:t>used by the probabilistic model (they were ‘</w:t>
+      </w:r>
+      <w:r>
+        <w:rPr>
+          <w:rFonts w:ascii="Verdana" w:hAnsi="Verdana"/>
+          <w:i/>
+          <w:sz w:val="20"/>
+          <w:szCs w:val="20"/>
+        </w:rPr>
+        <w:t>observed</w:t>
+      </w:r>
+      <w:r>
+        <w:rPr>
+          <w:rFonts w:ascii="Verdana" w:hAnsi="Verdana"/>
+          <w:i/>
+          <w:sz w:val="20"/>
+          <w:szCs w:val="20"/>
+        </w:rPr>
+        <w:t>’</w:t>
+      </w:r>
+      <w:r>
+        <w:rPr>
+          <w:rFonts w:ascii="Verdana" w:hAnsi="Verdana"/>
+          <w:sz w:val="20"/>
+          <w:szCs w:val="20"/>
+        </w:rPr>
+        <w:t>)</w:t>
+      </w:r>
+      <w:r>
+        <w:rPr>
+          <w:rFonts w:ascii="Verdana" w:hAnsi="Verdana"/>
+          <w:sz w:val="20"/>
+          <w:szCs w:val="20"/>
+        </w:rPr>
+        <w:t xml:space="preserve"> </w:t>
+      </w:r>
+      <w:r>
+        <w:rPr>
+          <w:rFonts w:ascii="Verdana" w:hAnsi="Verdana"/>
+          <w:sz w:val="20"/>
+          <w:szCs w:val="20"/>
+        </w:rPr>
+        <w:t xml:space="preserve">to create a posterior distribution </w:t>
+      </w:r>
+      <w:r>
+        <w:rPr>
+          <w:rFonts w:ascii="Verdana" w:hAnsi="Verdana"/>
+          <w:sz w:val="20"/>
+          <w:szCs w:val="20"/>
+        </w:rPr>
+        <w:t xml:space="preserve">over the model parameters. This distribution was </w:t>
+      </w:r>
+      <w:r>
+        <w:rPr>
+          <w:rFonts w:ascii="Verdana" w:hAnsi="Verdana"/>
+          <w:sz w:val="20"/>
+          <w:szCs w:val="20"/>
+        </w:rPr>
+        <w:t>sampled</w:t>
+      </w:r>
+      <w:r>
+        <w:rPr>
+          <w:rFonts w:ascii="Verdana" w:hAnsi="Verdana"/>
+          <w:sz w:val="20"/>
+          <w:szCs w:val="20"/>
+        </w:rPr>
+        <w:t xml:space="preserve"> </w:t>
+      </w:r>
+      <w:r>
+        <w:rPr>
+          <w:rFonts w:ascii="Verdana" w:hAnsi="Verdana"/>
+          <w:sz w:val="20"/>
+          <w:szCs w:val="20"/>
+        </w:rPr>
+        <w:t>using a Metropolis Hastings algorithm.</w:t>
+      </w:r>
+      <w:r>
+        <w:rPr>
+          <w:rFonts w:ascii="Verdana" w:hAnsi="Verdana"/>
+          <w:sz w:val="20"/>
+          <w:szCs w:val="20"/>
+        </w:rPr>
+        <w:t xml:space="preserve"> These samples allow us to see </w:t>
+      </w:r>
+      <w:r>
+        <w:rPr>
+          <w:rFonts w:ascii="Verdana" w:hAnsi="Verdana"/>
+          <w:sz w:val="20"/>
+          <w:szCs w:val="20"/>
+        </w:rPr>
+        <w:t xml:space="preserve">whether the probabilistic model is able to </w:t>
+      </w:r>
+      <w:r>
+        <w:rPr>
+          <w:rFonts w:ascii="Verdana" w:hAnsi="Verdana"/>
+          <w:sz w:val="20"/>
+          <w:szCs w:val="20"/>
+        </w:rPr>
+        <w:t>constrain the ABM to the ‘true’ observations</w:t>
+      </w:r>
+      <w:r>
+        <w:rPr>
+          <w:rFonts w:ascii="Verdana" w:hAnsi="Verdana"/>
+          <w:sz w:val="20"/>
+          <w:szCs w:val="20"/>
+        </w:rPr>
+        <w:t>.</w:t>
+      </w:r>
+      <w:r>
+        <w:rPr>
+          <w:rFonts w:ascii="Verdana" w:hAnsi="Verdana"/>
+          <w:sz w:val="20"/>
+          <w:szCs w:val="20"/>
+        </w:rPr>
+        <w:t xml:space="preserve"> In other words, can the probabilistic model find the parameters in the ABM that were used to generate the pseudo-truth data?</w:t>
+      </w:r>
+    </w:p>
+    <w:p>
+      <w:pPr>
+        <w:spacing w:before="120" w:after="0" w:line="240" w:lineRule="auto"/>
+        <w:rPr>
+          <w:rFonts w:ascii="Verdana" w:hAnsi="Verdana"/>
+          <w:b/>
+          <w:sz w:val="20"/>
+          <w:szCs w:val="20"/>
+        </w:rPr>
+      </w:pPr>
+      <w:r>
+        <w:rPr>
+          <w:rFonts w:ascii="Verdana" w:hAnsi="Verdana"/>
+          <w:b/>
+          <w:sz w:val="20"/>
+          <w:szCs w:val="20"/>
+        </w:rPr>
+        <w:t>Key Findings</w:t>
+      </w:r>
+    </w:p>
+    <w:p>
+      <w:pPr>
+        <w:spacing w:before="120" w:after="0" w:line="240" w:lineRule="auto"/>
+        <w:jc w:val="both"/>
+        <w:rPr>
+          <w:rFonts w:ascii="Verdana" w:hAnsi="Verdana" w:cs="CMR10"/>
+          <w:sz w:val="20"/>
+          <w:szCs w:val="20"/>
+        </w:rPr>
+      </w:pPr>
+      <w:r>
+        <w:rPr>
+          <w:rFonts w:ascii="Verdana" w:hAnsi="Verdana" w:cs="CMR10"/>
+          <w:sz w:val="20"/>
+          <w:szCs w:val="20"/>
+        </w:rPr>
+        <w:t>The</w:t>
+      </w:r>
+      <w:r>
+        <w:rPr>
+          <w:rFonts w:ascii="Verdana" w:hAnsi="Verdana" w:cs="CMR10"/>
+          <w:sz w:val="20"/>
+          <w:szCs w:val="20"/>
+        </w:rPr>
+        <w:t xml:space="preserve"> model was successfully constrained</w:t>
+      </w:r>
+      <w:r>
+        <w:rPr>
+          <w:rFonts w:ascii="Verdana" w:hAnsi="Verdana" w:cs="CMR10"/>
+          <w:sz w:val="20"/>
+          <w:szCs w:val="20"/>
+        </w:rPr>
+        <w:t>,</w:t>
+      </w:r>
+      <w:r>
+        <w:rPr>
+          <w:rFonts w:ascii="Verdana" w:hAnsi="Verdana" w:cs="CMR10"/>
+          <w:sz w:val="20"/>
+          <w:szCs w:val="20"/>
+        </w:rPr>
+        <w:t xml:space="preserve"> </w:t>
+      </w:r>
+      <w:r>
+        <w:rPr>
+          <w:rFonts w:ascii="Verdana" w:hAnsi="Verdana" w:cs="CMR10"/>
+          <w:sz w:val="20"/>
+          <w:szCs w:val="20"/>
+        </w:rPr>
+        <w:t>allowing us to reduce the uncer</w:t>
+      </w:r>
+      <w:r>
+        <w:rPr>
+          <w:rFonts w:ascii="Verdana" w:hAnsi="Verdana" w:cs="CMR10"/>
+          <w:sz w:val="20"/>
+          <w:szCs w:val="20"/>
+        </w:rPr>
+        <w:t xml:space="preserve">tainty in </w:t>
+      </w:r>
+      <w:r>
+        <w:rPr>
+          <w:rFonts w:ascii="Verdana" w:hAnsi="Verdana" w:cs="CMR10"/>
+          <w:sz w:val="20"/>
+          <w:szCs w:val="20"/>
+        </w:rPr>
+        <w:t xml:space="preserve">the </w:t>
+      </w:r>
+      <w:r>
+        <w:rPr>
+          <w:rFonts w:ascii="Verdana" w:hAnsi="Verdana" w:cs="CMR10"/>
+          <w:sz w:val="20"/>
+          <w:szCs w:val="20"/>
+        </w:rPr>
+        <w:t>outputs fro</w:t>
+      </w:r>
+      <w:r>
+        <w:rPr>
+          <w:rFonts w:ascii="Verdana" w:hAnsi="Verdana" w:cs="CMR10"/>
+          <w:sz w:val="20"/>
+          <w:szCs w:val="20"/>
+        </w:rPr>
+        <w:t xml:space="preserve">m the ABM </w:t>
+      </w:r>
+      <w:r>
+        <w:rPr>
+          <w:rFonts w:ascii="Verdana" w:hAnsi="Verdana" w:cs="CMR10"/>
+          <w:sz w:val="20"/>
+          <w:szCs w:val="20"/>
+        </w:rPr>
+        <w:t xml:space="preserve">with </w:t>
+      </w:r>
+      <w:r>
+        <w:rPr>
+          <w:rFonts w:ascii="Verdana" w:hAnsi="Verdana" w:cs="CMR10"/>
+          <w:sz w:val="20"/>
+          <w:szCs w:val="20"/>
+        </w:rPr>
+        <w:t>respect to the truth data.</w:t>
+      </w:r>
+      <w:r>
+        <w:rPr>
+          <w:rFonts w:ascii="Verdana" w:hAnsi="Verdana" w:cs="CMR10"/>
+          <w:sz w:val="20"/>
+          <w:szCs w:val="20"/>
+        </w:rPr>
+        <w:t xml:space="preserve"> In other words, the probabilistic model was able to estimate approximately what the inputs to the ABM were, and to produce output that was similar to the pseudo-truth.</w:t>
+      </w:r>
+    </w:p>
+    <w:p>
+      <w:pPr>
+        <w:spacing w:before="120" w:after="0" w:line="240" w:lineRule="auto"/>
+        <w:jc w:val="both"/>
+        <w:rPr>
+          <w:rFonts w:ascii="Verdana" w:hAnsi="Verdana" w:cs="CMR10"/>
+          <w:sz w:val="20"/>
+          <w:szCs w:val="20"/>
+        </w:rPr>
+      </w:pPr>
+      <w:r>
+        <w:rPr>
+          <w:rFonts w:ascii="Verdana" w:hAnsi="Verdana" w:cs="CMR10"/>
+          <w:sz w:val="20"/>
+          <w:szCs w:val="20"/>
+        </w:rPr>
+        <w:t xml:space="preserve">This was </w:t>
+      </w:r>
+      <w:r>
+        <w:rPr>
+          <w:rFonts w:ascii="Verdana" w:hAnsi="Verdana" w:cs="CMR10"/>
+          <w:sz w:val="20"/>
+          <w:szCs w:val="20"/>
+        </w:rPr>
+        <w:t xml:space="preserve">demonstrated </w:t>
+      </w:r>
+      <w:r>
+        <w:rPr>
+          <w:rFonts w:ascii="Verdana" w:hAnsi="Verdana" w:cs="CMR10"/>
+          <w:sz w:val="20"/>
+          <w:szCs w:val="20"/>
+        </w:rPr>
+        <w:t xml:space="preserve">using </w:t>
+      </w:r>
+      <w:r>
+        <w:rPr>
+          <w:rFonts w:ascii="Verdana" w:hAnsi="Verdana" w:cs="CMR10"/>
+          <w:sz w:val="20"/>
+          <w:szCs w:val="20"/>
+        </w:rPr>
+        <w:t>the following model output:</w:t>
+      </w:r>
+      <w:r>
+        <w:rPr>
+          <w:rFonts w:ascii="Verdana" w:hAnsi="Verdana" w:cs="CMR10"/>
+          <w:sz w:val="20"/>
+          <w:szCs w:val="20"/>
+        </w:rPr>
+        <w:t xml:space="preserve"> </w:t>
+      </w:r>
+      <w:r>
+        <w:rPr>
+          <w:rFonts w:ascii="Verdana" w:hAnsi="Verdana" w:cs="CMR10"/>
+          <w:sz w:val="20"/>
+          <w:szCs w:val="20"/>
+        </w:rPr>
+        <w:t xml:space="preserve">the </w:t>
+      </w:r>
+      <w:r>
+        <w:rPr>
+          <w:rFonts w:ascii="Verdana" w:hAnsi="Verdana" w:cs="CMR10"/>
+          <w:sz w:val="20"/>
+          <w:szCs w:val="20"/>
+        </w:rPr>
+        <w:t>number</w:t>
+      </w:r>
+      <w:r>
+        <w:rPr>
+          <w:rFonts w:ascii="Verdana" w:hAnsi="Verdana" w:cs="CMR10"/>
+          <w:sz w:val="20"/>
+          <w:szCs w:val="20"/>
+        </w:rPr>
+        <w:t xml:space="preserve"> of</w:t>
+      </w:r>
+      <w:r>
+        <w:rPr>
+          <w:rFonts w:ascii="Verdana" w:hAnsi="Verdana" w:cs="CMR10"/>
+          <w:sz w:val="20"/>
+          <w:szCs w:val="20"/>
+        </w:rPr>
+        <w:t xml:space="preserve"> people in the simulation at each step. </w:t>
+      </w:r>
+      <w:r>
+        <w:rPr>
+          <w:rFonts w:ascii="Verdana" w:hAnsi="Verdana" w:cs="CMR10"/>
+          <w:sz w:val="20"/>
+          <w:szCs w:val="20"/>
+        </w:rPr>
+        <w:t xml:space="preserve">When </w:t>
+      </w:r>
+      <w:r>
+        <w:rPr>
+          <w:rFonts w:ascii="Verdana" w:hAnsi="Verdana" w:cs="CMR10"/>
+          <w:i/>
+          <w:sz w:val="20"/>
+          <w:szCs w:val="20"/>
+        </w:rPr>
+        <w:t>o</w:t>
+      </w:r>
+      <w:r>
+        <w:rPr>
+          <w:rFonts w:ascii="Verdana" w:hAnsi="Verdana" w:cs="CMR10"/>
+          <w:i/>
+          <w:sz w:val="20"/>
+          <w:szCs w:val="20"/>
+        </w:rPr>
+        <w:t>bserving</w:t>
+      </w:r>
+      <w:r>
+        <w:rPr>
+          <w:rFonts w:ascii="Verdana" w:hAnsi="Verdana" w:cs="CMR10"/>
+          <w:sz w:val="20"/>
+          <w:szCs w:val="20"/>
+        </w:rPr>
+        <w:t xml:space="preserve"> the </w:t>
+      </w:r>
+      <w:r>
+        <w:rPr>
+          <w:rFonts w:ascii="Verdana" w:hAnsi="Verdana" w:cs="CMR10"/>
+          <w:sz w:val="20"/>
+          <w:szCs w:val="20"/>
+        </w:rPr>
+        <w:t>pseudo-</w:t>
+      </w:r>
+      <w:r>
+        <w:rPr>
+          <w:rFonts w:ascii="Verdana" w:hAnsi="Verdana" w:cs="CMR10"/>
+          <w:sz w:val="20"/>
+          <w:szCs w:val="20"/>
+        </w:rPr>
+        <w:t>truth data</w:t>
+      </w:r>
+      <w:r>
+        <w:rPr>
+          <w:rFonts w:ascii="Verdana" w:hAnsi="Verdana" w:cs="CMR10"/>
+          <w:sz w:val="20"/>
+          <w:szCs w:val="20"/>
+        </w:rPr>
+        <w:t>,</w:t>
+      </w:r>
+      <w:r>
+        <w:rPr>
+          <w:rFonts w:ascii="Verdana" w:hAnsi="Verdana" w:cs="CMR10"/>
+          <w:sz w:val="20"/>
+          <w:szCs w:val="20"/>
+        </w:rPr>
+        <w:t xml:space="preserve"> the model was </w:t>
+      </w:r>
+      <w:r>
+        <w:rPr>
+          <w:rFonts w:ascii="Verdana" w:hAnsi="Verdana" w:cs="CMR10"/>
+          <w:sz w:val="20"/>
+          <w:szCs w:val="20"/>
+        </w:rPr>
+        <w:t>shown</w:t>
+      </w:r>
+      <w:r>
+        <w:rPr>
+          <w:rFonts w:ascii="Verdana" w:hAnsi="Verdana" w:cs="CMR10"/>
+          <w:sz w:val="20"/>
+          <w:szCs w:val="20"/>
+        </w:rPr>
+        <w:t xml:space="preserve"> to have been constrained </w:t>
+      </w:r>
+      <w:r>
+        <w:rPr>
+          <w:rFonts w:ascii="Verdana" w:hAnsi="Verdana" w:cs="CMR10"/>
+          <w:sz w:val="20"/>
+          <w:szCs w:val="20"/>
+        </w:rPr>
+        <w:t>(the samples are much closer to the ‘truth’</w:t>
+      </w:r>
+      <w:r>
+        <w:rPr>
+          <w:rFonts w:ascii="Verdana" w:hAnsi="Verdana" w:cs="CMR10"/>
+          <w:sz w:val="20"/>
+          <w:szCs w:val="20"/>
+        </w:rPr>
+        <w:t>)</w:t>
+      </w:r>
+      <w:r>
+        <w:rPr>
+          <w:rFonts w:ascii="Verdana" w:hAnsi="Verdana" w:cs="CMR10"/>
+          <w:sz w:val="20"/>
+          <w:szCs w:val="20"/>
+        </w:rPr>
+        <w:t xml:space="preserve"> (Fig 2)</w:t>
+      </w:r>
+      <w:r>
+        <w:rPr>
+          <w:rFonts w:ascii="Verdana" w:hAnsi="Verdana" w:cs="CMR10"/>
+          <w:sz w:val="20"/>
+          <w:szCs w:val="20"/>
+        </w:rPr>
+        <w:t>.</w:t>
+      </w:r>
+      <w:r>
+        <w:rPr>
+          <w:rFonts w:ascii="Verdana" w:hAnsi="Verdana" w:cs="CMR10"/>
+          <w:sz w:val="20"/>
+          <w:szCs w:val="20"/>
+        </w:rPr>
+        <w:t xml:space="preserve"> When the </w:t>
+      </w:r>
+      <w:r>
+        <w:rPr>
+          <w:rFonts w:ascii="Verdana" w:hAnsi="Verdana" w:cs="CMR10"/>
+          <w:sz w:val="20"/>
+          <w:szCs w:val="20"/>
+        </w:rPr>
+        <w:t>pseudo-</w:t>
+      </w:r>
+      <w:r>
+        <w:rPr>
+          <w:rFonts w:ascii="Verdana" w:hAnsi="Verdana" w:cs="CMR10"/>
+          <w:sz w:val="20"/>
+          <w:szCs w:val="20"/>
+        </w:rPr>
+        <w:t>truth data were not observed, the samples varied widely (as would be expected).</w:t>
+      </w:r>
+    </w:p>
+    <w:p>
+      <w:pPr>
+        <w:spacing w:before="120" w:after="0" w:line="240" w:lineRule="auto"/>
+        <w:jc w:val="both"/>
+        <w:rPr>
+          <w:rFonts w:ascii="Verdana" w:hAnsi="Verdana" w:cs="CMR10"/>
           <w:sz w:val="20"/>
           <w:szCs w:val="20"/>
         </w:rPr>
@@ -802,473 +1456,7 @@
           <w:szCs w:val="20"/>
         </w:rPr>
       </w:pPr>
-    </w:p>
-    <w:p>
-      <w:pPr>
-        <w:spacing w:before="120" w:after="0" w:line="240" w:lineRule="auto"/>
-        <w:rPr>
-          <w:rFonts w:ascii="Verdana" w:hAnsi="Verdana"/>
-          <w:b/>
-          <w:sz w:val="20"/>
-          <w:szCs w:val="20"/>
-        </w:rPr>
-      </w:pPr>
-      <w:r>
-        <w:rPr>
-          <w:rFonts w:ascii="Verdana" w:hAnsi="Verdana"/>
-          <w:b/>
-          <w:sz w:val="20"/>
-          <w:szCs w:val="20"/>
-        </w:rPr>
-        <w:t>Key Findings</w:t>
-      </w:r>
-    </w:p>
-    <w:p>
-      <w:pPr>
-        <w:spacing w:before="120" w:after="0" w:line="240" w:lineRule="auto"/>
-        <w:jc w:val="both"/>
-        <w:rPr>
-          <w:rFonts w:ascii="Verdana" w:hAnsi="Verdana" w:cs="CMR10"/>
-          <w:sz w:val="20"/>
-          <w:szCs w:val="20"/>
-        </w:rPr>
-      </w:pPr>
-      <w:r>
-        <w:rPr>
-          <w:rFonts w:ascii="Verdana" w:hAnsi="Verdana" w:cs="CMR10"/>
-          <w:sz w:val="20"/>
-          <w:szCs w:val="20"/>
-        </w:rPr>
-        <w:t xml:space="preserve">Through the use of </w:t>
-      </w:r>
-      <w:proofErr w:type="spellStart"/>
-      <w:r>
-        <w:rPr>
-          <w:rFonts w:ascii="Verdana" w:hAnsi="Verdana" w:cs="CMR10"/>
-          <w:sz w:val="20"/>
-          <w:szCs w:val="20"/>
-        </w:rPr>
-        <w:t>I</w:t>
-      </w:r>
-      <w:r>
-        <w:rPr>
-          <w:rFonts w:ascii="Verdana" w:hAnsi="Verdana" w:cs="CMR10"/>
-          <w:sz w:val="20"/>
-          <w:szCs w:val="20"/>
-        </w:rPr>
-        <w:t>mprobable</w:t>
-      </w:r>
-      <w:r>
-        <w:rPr>
-          <w:rFonts w:ascii="Verdana" w:hAnsi="Verdana" w:cs="CMR10"/>
-          <w:sz w:val="20"/>
-          <w:szCs w:val="20"/>
-        </w:rPr>
-        <w:t>’s</w:t>
-      </w:r>
-      <w:proofErr w:type="spellEnd"/>
-      <w:r>
-        <w:rPr>
-          <w:rFonts w:ascii="Verdana" w:hAnsi="Verdana" w:cs="CMR10"/>
-          <w:sz w:val="20"/>
-          <w:szCs w:val="20"/>
-        </w:rPr>
-        <w:t xml:space="preserve"> library</w:t>
-      </w:r>
-      <w:r>
-        <w:rPr>
-          <w:rFonts w:ascii="Verdana" w:hAnsi="Verdana" w:cs="CMR10"/>
-          <w:sz w:val="20"/>
-          <w:szCs w:val="20"/>
-        </w:rPr>
-        <w:t>,</w:t>
-      </w:r>
-      <w:r>
-        <w:rPr>
-          <w:rFonts w:ascii="Verdana" w:hAnsi="Verdana" w:cs="CMR10"/>
-          <w:sz w:val="20"/>
-          <w:szCs w:val="20"/>
-        </w:rPr>
-        <w:t xml:space="preserve"> Bayesian </w:t>
-      </w:r>
-      <w:r>
-        <w:rPr>
-          <w:rFonts w:ascii="Verdana" w:hAnsi="Verdana" w:cs="CMR10"/>
-          <w:sz w:val="20"/>
-          <w:szCs w:val="20"/>
-        </w:rPr>
-        <w:t>i</w:t>
-      </w:r>
-      <w:r>
-        <w:rPr>
-          <w:rFonts w:ascii="Verdana" w:hAnsi="Verdana" w:cs="CMR10"/>
-          <w:sz w:val="20"/>
-          <w:szCs w:val="20"/>
-        </w:rPr>
-        <w:t>nference was used to</w:t>
-      </w:r>
-      <w:r>
-        <w:rPr>
-          <w:rFonts w:ascii="Verdana" w:hAnsi="Verdana" w:cs="CMR10"/>
-          <w:sz w:val="20"/>
-          <w:szCs w:val="20"/>
-        </w:rPr>
-        <w:t xml:space="preserve"> constrain</w:t>
-      </w:r>
-      <w:r>
-        <w:rPr>
-          <w:rFonts w:ascii="Verdana" w:hAnsi="Verdana" w:cs="CMR10"/>
-          <w:sz w:val="20"/>
-          <w:szCs w:val="20"/>
-        </w:rPr>
-        <w:t xml:space="preserve"> model</w:t>
-      </w:r>
-      <w:r>
-        <w:rPr>
-          <w:rFonts w:ascii="Verdana" w:hAnsi="Verdana" w:cs="CMR10"/>
-          <w:sz w:val="20"/>
-          <w:szCs w:val="20"/>
-        </w:rPr>
-        <w:t xml:space="preserve"> </w:t>
-      </w:r>
-      <w:r>
-        <w:rPr>
-          <w:rFonts w:ascii="Verdana" w:hAnsi="Verdana" w:cs="CMR10"/>
-          <w:sz w:val="20"/>
-          <w:szCs w:val="20"/>
-        </w:rPr>
-        <w:t>output. This was achieved through estimation of the random numbers used within the model wh</w:t>
-      </w:r>
-      <w:r>
-        <w:rPr>
-          <w:rFonts w:ascii="Verdana" w:hAnsi="Verdana" w:cs="CMR10"/>
-          <w:sz w:val="20"/>
-          <w:szCs w:val="20"/>
-        </w:rPr>
-        <w:t>en the truth data was generated. Through these method</w:t>
-      </w:r>
-      <w:r>
-        <w:rPr>
-          <w:rFonts w:ascii="Verdana" w:hAnsi="Verdana" w:cs="CMR10"/>
-          <w:sz w:val="20"/>
-          <w:szCs w:val="20"/>
-        </w:rPr>
-        <w:t>s</w:t>
-      </w:r>
-      <w:r>
-        <w:rPr>
-          <w:rFonts w:ascii="Verdana" w:hAnsi="Verdana" w:cs="CMR10"/>
-          <w:sz w:val="20"/>
-          <w:szCs w:val="20"/>
-        </w:rPr>
-        <w:t xml:space="preserve"> the model was successfully constrained</w:t>
-      </w:r>
-      <w:r>
-        <w:rPr>
-          <w:rFonts w:ascii="Verdana" w:hAnsi="Verdana" w:cs="CMR10"/>
-          <w:sz w:val="20"/>
-          <w:szCs w:val="20"/>
-        </w:rPr>
-        <w:t>,</w:t>
-      </w:r>
-      <w:r>
-        <w:rPr>
-          <w:rFonts w:ascii="Verdana" w:hAnsi="Verdana" w:cs="CMR10"/>
-          <w:sz w:val="20"/>
-          <w:szCs w:val="20"/>
-        </w:rPr>
-        <w:t xml:space="preserve"> </w:t>
-      </w:r>
-      <w:r>
-        <w:rPr>
-          <w:rFonts w:ascii="Verdana" w:hAnsi="Verdana" w:cs="CMR10"/>
-          <w:sz w:val="20"/>
-          <w:szCs w:val="20"/>
-        </w:rPr>
-        <w:t>allowing us to reduce the uncer</w:t>
-      </w:r>
-      <w:r>
-        <w:rPr>
-          <w:rFonts w:ascii="Verdana" w:hAnsi="Verdana" w:cs="CMR10"/>
-          <w:sz w:val="20"/>
-          <w:szCs w:val="20"/>
-        </w:rPr>
-        <w:t>tainty in predicting outputs fro</w:t>
-      </w:r>
-      <w:r>
-        <w:rPr>
-          <w:rFonts w:ascii="Verdana" w:hAnsi="Verdana" w:cs="CMR10"/>
-          <w:sz w:val="20"/>
-          <w:szCs w:val="20"/>
-        </w:rPr>
-        <w:t>m the ABM in respect to the truth data.</w:t>
-      </w:r>
-      <w:r>
-        <w:rPr>
-          <w:rFonts w:ascii="Verdana" w:hAnsi="Verdana" w:cs="CMR10"/>
-          <w:sz w:val="20"/>
-          <w:szCs w:val="20"/>
-        </w:rPr>
-        <w:t xml:space="preserve"> </w:t>
-      </w:r>
-    </w:p>
-    <w:p>
-      <w:pPr>
-        <w:spacing w:before="120" w:after="0" w:line="240" w:lineRule="auto"/>
-        <w:jc w:val="both"/>
-        <w:rPr>
-          <w:rFonts w:ascii="Verdana" w:hAnsi="Verdana" w:cs="CMR10"/>
-          <w:sz w:val="20"/>
-          <w:szCs w:val="20"/>
-        </w:rPr>
-      </w:pPr>
-      <w:r>
-        <w:rPr>
-          <w:rFonts w:ascii="Verdana" w:hAnsi="Verdana" w:cs="CMR10"/>
-          <w:sz w:val="20"/>
-          <w:szCs w:val="20"/>
-        </w:rPr>
-        <w:t>These methods</w:t>
-      </w:r>
-      <w:r>
-        <w:rPr>
-          <w:rFonts w:ascii="Verdana" w:hAnsi="Verdana" w:cs="CMR10"/>
-          <w:sz w:val="20"/>
-          <w:szCs w:val="20"/>
-        </w:rPr>
-        <w:t xml:space="preserve"> were demonstrated </w:t>
-      </w:r>
-      <w:r>
-        <w:rPr>
-          <w:rFonts w:ascii="Verdana" w:hAnsi="Verdana" w:cs="CMR10"/>
-          <w:sz w:val="20"/>
-          <w:szCs w:val="20"/>
-        </w:rPr>
-        <w:t xml:space="preserve">using </w:t>
-      </w:r>
-      <w:r>
-        <w:rPr>
-          <w:rFonts w:ascii="Verdana" w:hAnsi="Verdana" w:cs="CMR10"/>
-          <w:sz w:val="20"/>
-          <w:szCs w:val="20"/>
-        </w:rPr>
-        <w:t xml:space="preserve">an output of </w:t>
-      </w:r>
-      <w:r>
-        <w:rPr>
-          <w:rFonts w:ascii="Verdana" w:hAnsi="Verdana" w:cs="CMR10"/>
-          <w:sz w:val="20"/>
-          <w:szCs w:val="20"/>
-        </w:rPr>
-        <w:t xml:space="preserve">the </w:t>
-      </w:r>
-      <w:r>
-        <w:rPr>
-          <w:rFonts w:ascii="Verdana" w:hAnsi="Verdana" w:cs="CMR10"/>
-          <w:sz w:val="20"/>
-          <w:szCs w:val="20"/>
-        </w:rPr>
-        <w:t>number</w:t>
-      </w:r>
-      <w:r>
-        <w:rPr>
-          <w:rFonts w:ascii="Verdana" w:hAnsi="Verdana" w:cs="CMR10"/>
-          <w:sz w:val="20"/>
-          <w:szCs w:val="20"/>
-        </w:rPr>
-        <w:t xml:space="preserve"> of</w:t>
-      </w:r>
-      <w:r>
-        <w:rPr>
-          <w:rFonts w:ascii="Verdana" w:hAnsi="Verdana" w:cs="CMR10"/>
-          <w:sz w:val="20"/>
-          <w:szCs w:val="20"/>
-        </w:rPr>
-        <w:t xml:space="preserve"> people in the simulation at each step. </w:t>
-      </w:r>
-      <w:r>
-        <w:rPr>
-          <w:rFonts w:ascii="Verdana" w:hAnsi="Verdana" w:cs="CMR10"/>
-          <w:sz w:val="20"/>
-          <w:szCs w:val="20"/>
-        </w:rPr>
-        <w:t>Observing the truth data for this output</w:t>
-      </w:r>
-      <w:r>
-        <w:rPr>
-          <w:rFonts w:ascii="Verdana" w:hAnsi="Verdana" w:cs="CMR10"/>
-          <w:sz w:val="20"/>
-          <w:szCs w:val="20"/>
-        </w:rPr>
-        <w:t>,</w:t>
-      </w:r>
-      <w:r>
-        <w:rPr>
-          <w:rFonts w:ascii="Verdana" w:hAnsi="Verdana" w:cs="CMR10"/>
-          <w:sz w:val="20"/>
-          <w:szCs w:val="20"/>
-        </w:rPr>
-        <w:t xml:space="preserve"> the model was demonstrated to have been constrained in respect to this output.</w:t>
-      </w:r>
-      <w:r>
-        <w:rPr>
-          <w:rFonts w:ascii="Verdana" w:hAnsi="Verdana" w:cs="CMR10"/>
-          <w:sz w:val="20"/>
-          <w:szCs w:val="20"/>
-        </w:rPr>
-        <w:t xml:space="preserve"> (Fig 2)</w:t>
-      </w:r>
-    </w:p>
-    <w:p>
-      <w:pPr>
-        <w:spacing w:before="120" w:after="0" w:line="240" w:lineRule="auto"/>
-        <w:jc w:val="both"/>
-        <w:rPr>
-          <w:rFonts w:ascii="Verdana" w:hAnsi="Verdana" w:cs="CMR10"/>
-          <w:sz w:val="20"/>
-          <w:szCs w:val="20"/>
-        </w:rPr>
-      </w:pPr>
-      <w:r>
-        <w:rPr>
-          <w:rFonts w:ascii="Verdana" w:hAnsi="Verdana" w:cs="CMR10"/>
-          <w:sz w:val="20"/>
-          <w:szCs w:val="20"/>
-        </w:rPr>
-        <w:t>In addition</w:t>
-      </w:r>
-      <w:r>
-        <w:rPr>
-          <w:rFonts w:ascii="Verdana" w:hAnsi="Verdana" w:cs="CMR10"/>
-          <w:sz w:val="20"/>
-          <w:szCs w:val="20"/>
-        </w:rPr>
-        <w:t>,</w:t>
-      </w:r>
-      <w:r>
-        <w:rPr>
-          <w:rFonts w:ascii="Verdana" w:hAnsi="Verdana" w:cs="CMR10"/>
-          <w:sz w:val="20"/>
-          <w:szCs w:val="20"/>
-        </w:rPr>
-        <w:t xml:space="preserve"> </w:t>
-      </w:r>
-      <w:r>
-        <w:rPr>
-          <w:rFonts w:ascii="Verdana" w:hAnsi="Verdana" w:cs="CMR10"/>
-          <w:sz w:val="20"/>
-          <w:szCs w:val="20"/>
-        </w:rPr>
-        <w:t>truth data was produ</w:t>
-      </w:r>
-      <w:r>
-        <w:rPr>
-          <w:rFonts w:ascii="Verdana" w:hAnsi="Verdana" w:cs="CMR10"/>
-          <w:sz w:val="20"/>
-          <w:szCs w:val="20"/>
-        </w:rPr>
-        <w:t>ced of the number of people passing through each entrance and exit</w:t>
-      </w:r>
-      <w:r>
-        <w:rPr>
-          <w:rFonts w:ascii="Verdana" w:hAnsi="Verdana" w:cs="CMR10"/>
-          <w:sz w:val="20"/>
-          <w:szCs w:val="20"/>
-        </w:rPr>
-        <w:t xml:space="preserve">. </w:t>
-      </w:r>
-      <w:r>
-        <w:rPr>
-          <w:rFonts w:ascii="Verdana" w:hAnsi="Verdana" w:cs="CMR10"/>
-          <w:sz w:val="20"/>
-          <w:szCs w:val="20"/>
-        </w:rPr>
-        <w:t xml:space="preserve">Observing </w:t>
-      </w:r>
-      <w:r>
-        <w:rPr>
-          <w:rFonts w:ascii="Verdana" w:hAnsi="Verdana" w:cs="CMR10"/>
-          <w:sz w:val="20"/>
-          <w:szCs w:val="20"/>
-        </w:rPr>
-        <w:t>i</w:t>
-      </w:r>
-      <w:r>
-        <w:rPr>
-          <w:rFonts w:ascii="Verdana" w:hAnsi="Verdana" w:cs="CMR10"/>
-          <w:sz w:val="20"/>
-          <w:szCs w:val="20"/>
-        </w:rPr>
-        <w:t>t</w:t>
-      </w:r>
-      <w:r>
-        <w:rPr>
-          <w:rFonts w:ascii="Verdana" w:hAnsi="Verdana" w:cs="CMR10"/>
-          <w:sz w:val="20"/>
-          <w:szCs w:val="20"/>
-        </w:rPr>
-        <w:t>s output and sampling from the poster</w:t>
-      </w:r>
-      <w:r>
-        <w:rPr>
-          <w:rFonts w:ascii="Verdana" w:hAnsi="Verdana" w:cs="CMR10"/>
-          <w:sz w:val="20"/>
-          <w:szCs w:val="20"/>
-        </w:rPr>
-        <w:t>ior</w:t>
-      </w:r>
-      <w:r>
-        <w:rPr>
-          <w:rFonts w:ascii="Verdana" w:hAnsi="Verdana" w:cs="CMR10"/>
-          <w:sz w:val="20"/>
-          <w:szCs w:val="20"/>
-        </w:rPr>
-        <w:t xml:space="preserve"> for</w:t>
-      </w:r>
-      <w:r>
-        <w:rPr>
-          <w:rFonts w:ascii="Verdana" w:hAnsi="Verdana" w:cs="CMR10"/>
-          <w:sz w:val="20"/>
-          <w:szCs w:val="20"/>
-        </w:rPr>
-        <w:t xml:space="preserve"> the</w:t>
-      </w:r>
-      <w:r>
-        <w:rPr>
-          <w:rFonts w:ascii="Verdana" w:hAnsi="Verdana" w:cs="CMR10"/>
-          <w:sz w:val="20"/>
-          <w:szCs w:val="20"/>
-        </w:rPr>
-        <w:t xml:space="preserve"> </w:t>
-      </w:r>
-      <w:r>
-        <w:rPr>
-          <w:rFonts w:ascii="Verdana" w:hAnsi="Verdana" w:cs="CMR10"/>
-          <w:sz w:val="20"/>
-          <w:szCs w:val="20"/>
-        </w:rPr>
-        <w:t>total number of people that passed through a particular grid space in the simulation</w:t>
-      </w:r>
-      <w:r>
-        <w:rPr>
-          <w:rFonts w:ascii="Verdana" w:hAnsi="Verdana" w:cs="CMR10"/>
-          <w:sz w:val="20"/>
-          <w:szCs w:val="20"/>
-        </w:rPr>
-        <w:t xml:space="preserve"> also showed constraint in the model</w:t>
-      </w:r>
-      <w:r>
-        <w:rPr>
-          <w:rFonts w:ascii="Verdana" w:hAnsi="Verdana" w:cs="CMR10"/>
-          <w:sz w:val="20"/>
-          <w:szCs w:val="20"/>
-        </w:rPr>
-        <w:t>.</w:t>
-      </w:r>
-    </w:p>
-    <w:p>
-      <w:pPr>
-        <w:spacing w:before="120" w:after="0" w:line="240" w:lineRule="auto"/>
+      <w:r>
         <w:rPr>
           <w:rFonts w:ascii="Verdana" w:hAnsi="Verdana"/>
           <w:b/>
@@ -1277,31 +1465,10 @@
           <w:szCs w:val="20"/>
           <w:lang w:eastAsia="en-GB"/>
         </w:rPr>
-      </w:pPr>
-    </w:p>
-    <w:p>
-      <w:pPr>
-        <w:spacing w:before="120" w:after="0" w:line="240" w:lineRule="auto"/>
-        <w:rPr>
-          <w:rFonts w:ascii="Verdana" w:hAnsi="Verdana"/>
-          <w:b/>
-          <w:sz w:val="20"/>
-          <w:szCs w:val="20"/>
-        </w:rPr>
-      </w:pPr>
-      <w:r>
-        <w:rPr>
-          <w:rFonts w:ascii="Verdana" w:hAnsi="Verdana"/>
-          <w:b/>
-          <w:noProof/>
-          <w:sz w:val="20"/>
-          <w:szCs w:val="20"/>
-          <w:lang w:eastAsia="en-GB"/>
-        </w:rPr>
         <w:drawing>
-          <wp:inline distT="0" distB="0" distL="0" distR="0" wp14:anchorId="17056A5E" wp14:editId="45CE4807">
-            <wp:extent cx="3173447" cy="1407073"/>
-            <wp:effectExtent l="0" t="0" r="8255" b="3175"/>
+          <wp:inline distT="0" distB="0" distL="0" distR="0" wp14:anchorId="17056A5E" wp14:editId="129CED78">
+            <wp:extent cx="3069315" cy="1360901"/>
+            <wp:effectExtent l="0" t="0" r="4445" b="0"/>
             <wp:docPr id="10" name="Picture 10"/>
             <wp:cNvGraphicFramePr>
               <a:graphicFrameLocks xmlns:a="http://schemas.openxmlformats.org/drawingml/2006/main" noChangeAspect="1"/>
@@ -1331,7 +1498,7 @@
                   <pic:spPr bwMode="auto">
                     <a:xfrm>
                       <a:off x="0" y="0"/>
-                      <a:ext cx="3274662" cy="1451950"/>
+                      <a:ext cx="3172284" cy="1406556"/>
                     </a:xfrm>
                     <a:prstGeom prst="rect">
                       <a:avLst/>
@@ -1385,7 +1552,7 @@
           <w:sz w:val="16"/>
           <w:szCs w:val="16"/>
         </w:rPr>
-        <w:t>Results of sampling the posterior with</w:t>
+        <w:t xml:space="preserve">Results of sampling the </w:t>
       </w:r>
       <w:r>
         <w:rPr>
@@ -1394,7 +1561,7 @@
           <w:sz w:val="16"/>
           <w:szCs w:val="16"/>
         </w:rPr>
-        <w:t xml:space="preserve">out </w:t>
+        <w:t>prior</w:t>
       </w:r>
       <w:r>
         <w:rPr>
@@ -1403,7 +1570,7 @@
           <w:sz w:val="16"/>
           <w:szCs w:val="16"/>
         </w:rPr>
-        <w:t>(a) and with</w:t>
+        <w:t xml:space="preserve"> (a) and </w:t>
       </w:r>
       <w:r>
         <w:rPr>
@@ -1412,7 +1579,7 @@
           <w:sz w:val="16"/>
           <w:szCs w:val="16"/>
         </w:rPr>
-        <w:t xml:space="preserve"> (b) observations. When the ‘truth’</w:t>
+        <w:t xml:space="preserve">the posterior </w:t>
       </w:r>
       <w:r>
         <w:rPr>
@@ -1421,7 +1588,7 @@
           <w:sz w:val="16"/>
           <w:szCs w:val="16"/>
         </w:rPr>
-        <w:t xml:space="preserve"> data are used to constrain the posterior distribution, the sampling routine is much better able to estimate the input model state, so the outcomes of the sample</w:t>
+        <w:t xml:space="preserve">(b) </w:t>
       </w:r>
       <w:r>
         <w:rPr>
@@ -1430,7 +1597,43 @@
           <w:sz w:val="16"/>
           <w:szCs w:val="16"/>
         </w:rPr>
-        <w:t>s are much closed to the ‘truth’</w:t>
+        <w:t>(i.e. after observing the pseudo-truth data).</w:t>
+      </w:r>
+      <w:r>
+        <w:rPr>
+          <w:rFonts w:ascii="Verdana" w:hAnsi="Verdana" w:cs="CMR10"/>
+          <w:i/>
+          <w:sz w:val="16"/>
+          <w:szCs w:val="16"/>
+        </w:rPr>
+        <w:t xml:space="preserve"> When the ‘truth’</w:t>
+      </w:r>
+      <w:r>
+        <w:rPr>
+          <w:rFonts w:ascii="Verdana" w:hAnsi="Verdana" w:cs="CMR10"/>
+          <w:i/>
+          <w:sz w:val="16"/>
+          <w:szCs w:val="16"/>
+        </w:rPr>
+        <w:t xml:space="preserve"> data are used to constrain the posterior distribution, the sampling routine is much better able to estimate the input model state, so the outcomes of the sample</w:t>
+      </w:r>
+      <w:r>
+        <w:rPr>
+          <w:rFonts w:ascii="Verdana" w:hAnsi="Verdana" w:cs="CMR10"/>
+          <w:i/>
+          <w:sz w:val="16"/>
+          <w:szCs w:val="16"/>
+        </w:rPr>
+        <w:t>s are much closer</w:t>
+      </w:r>
+      <w:r>
+        <w:rPr>
+          <w:rFonts w:ascii="Verdana" w:hAnsi="Verdana" w:cs="CMR10"/>
+          <w:i/>
+          <w:sz w:val="16"/>
+          <w:szCs w:val="16"/>
+        </w:rPr>
+        <w:t xml:space="preserve"> to the ‘truth’</w:t>
       </w:r>
       <w:r>
         <w:rPr>
@@ -1486,7 +1689,105 @@
           <w:sz w:val="20"/>
           <w:szCs w:val="20"/>
         </w:rPr>
-        <w:t>help</w:t>
+        <w:t xml:space="preserve">lays the groundwork for a better understanding about how real data can be used to reduce uncertainty in an ABMs. This </w:t>
+      </w:r>
+      <w:r>
+        <w:rPr>
+          <w:rFonts w:ascii="Verdana" w:hAnsi="Verdana"/>
+          <w:sz w:val="20"/>
+          <w:szCs w:val="20"/>
+        </w:rPr>
+        <w:t>an important initial</w:t>
+      </w:r>
+      <w:r>
+        <w:rPr>
+          <w:rFonts w:ascii="Verdana" w:hAnsi="Verdana"/>
+          <w:sz w:val="20"/>
+          <w:szCs w:val="20"/>
+        </w:rPr>
+        <w:t xml:space="preserve"> step for </w:t>
+      </w:r>
+      <w:r>
+        <w:rPr>
+          <w:rFonts w:ascii="Verdana" w:hAnsi="Verdana"/>
+          <w:sz w:val="20"/>
+          <w:szCs w:val="20"/>
+        </w:rPr>
+        <w:t xml:space="preserve">the application of </w:t>
+      </w:r>
+      <w:r>
+        <w:rPr>
+          <w:rFonts w:ascii="Verdana" w:hAnsi="Verdana"/>
+          <w:sz w:val="20"/>
+          <w:szCs w:val="20"/>
+        </w:rPr>
+        <w:t xml:space="preserve">these methods to </w:t>
+      </w:r>
+      <w:r>
+        <w:rPr>
+          <w:rFonts w:ascii="Verdana" w:hAnsi="Verdana"/>
+          <w:sz w:val="20"/>
+          <w:szCs w:val="20"/>
+        </w:rPr>
+        <w:t xml:space="preserve">smart city </w:t>
+      </w:r>
+      <w:r>
+        <w:rPr>
+          <w:rFonts w:ascii="Verdana" w:hAnsi="Verdana"/>
+          <w:sz w:val="20"/>
+          <w:szCs w:val="20"/>
+        </w:rPr>
+        <w:t xml:space="preserve">modelling. By utilising these </w:t>
+      </w:r>
+      <w:proofErr w:type="gramStart"/>
+      <w:r>
+        <w:rPr>
+          <w:rFonts w:ascii="Verdana" w:hAnsi="Verdana"/>
+          <w:sz w:val="20"/>
+          <w:szCs w:val="20"/>
+        </w:rPr>
+        <w:t>methods</w:t>
+      </w:r>
+      <w:proofErr w:type="gramEnd"/>
+      <w:r>
+        <w:rPr>
+          <w:rFonts w:ascii="Verdana" w:hAnsi="Verdana"/>
+          <w:sz w:val="20"/>
+          <w:szCs w:val="20"/>
+        </w:rPr>
+        <w:t xml:space="preserve"> we can produce more robust agent based </w:t>
+      </w:r>
+      <w:r>
+        <w:rPr>
+          <w:rFonts w:ascii="Verdana" w:hAnsi="Verdana"/>
+          <w:sz w:val="20"/>
+          <w:szCs w:val="20"/>
+        </w:rPr>
+        <w:t xml:space="preserve">models </w:t>
+      </w:r>
+      <w:r>
+        <w:rPr>
+          <w:rFonts w:ascii="Verdana" w:hAnsi="Verdana"/>
+          <w:sz w:val="20"/>
+          <w:szCs w:val="20"/>
+        </w:rPr>
+        <w:t xml:space="preserve">for urban systems </w:t>
+      </w:r>
+      <w:r>
+        <w:rPr>
+          <w:rFonts w:ascii="Verdana" w:hAnsi="Verdana"/>
+          <w:sz w:val="20"/>
+          <w:szCs w:val="20"/>
+        </w:rPr>
+        <w:t xml:space="preserve">that </w:t>
+      </w:r>
+      <w:r>
+        <w:rPr>
+          <w:rFonts w:ascii="Verdana" w:hAnsi="Verdana"/>
+          <w:sz w:val="20"/>
+          <w:szCs w:val="20"/>
+        </w:rPr>
+        <w:t>can be of greater use when making policy decision</w:t>
       </w:r>
       <w:r>
         <w:rPr>
@@ -1502,64 +1803,133 @@
           <w:sz w:val="20"/>
           <w:szCs w:val="20"/>
         </w:rPr>
-        <w:t xml:space="preserve"> to address the question of assessing uncertainty in agent based models and represents an important initial</w:t>
-      </w:r>
-      <w:r>
-        <w:rPr>
-          <w:rFonts w:ascii="Verdana" w:hAnsi="Verdana"/>
-          <w:sz w:val="20"/>
-          <w:szCs w:val="20"/>
-        </w:rPr>
-        <w:t xml:space="preserve"> step for applying these methods to </w:t>
-      </w:r>
-      <w:r>
-        <w:rPr>
-          <w:rFonts w:ascii="Verdana" w:hAnsi="Verdana"/>
-          <w:sz w:val="20"/>
-          <w:szCs w:val="20"/>
-        </w:rPr>
-        <w:t xml:space="preserve">smart city </w:t>
-      </w:r>
-      <w:r>
-        <w:rPr>
-          <w:rFonts w:ascii="Verdana" w:hAnsi="Verdana"/>
-          <w:sz w:val="20"/>
-          <w:szCs w:val="20"/>
-        </w:rPr>
-        <w:t>modelling. By utilising these methods we can produce more robust agent based modelling for urban systems which can be of greater use when making policy decision</w:t>
-      </w:r>
-      <w:r>
-        <w:rPr>
-          <w:rFonts w:ascii="Verdana" w:hAnsi="Verdana"/>
-          <w:sz w:val="20"/>
-          <w:szCs w:val="20"/>
-        </w:rPr>
-        <w:t>s</w:t>
-      </w:r>
-      <w:r>
-        <w:rPr>
-          <w:rFonts w:ascii="Verdana" w:hAnsi="Verdana"/>
-          <w:sz w:val="20"/>
-          <w:szCs w:val="20"/>
-        </w:rPr>
-        <w:t>. This work also provides value</w:t>
-      </w:r>
-      <w:r>
-        <w:rPr>
-          <w:rFonts w:ascii="Verdana" w:hAnsi="Verdana"/>
-          <w:sz w:val="20"/>
-          <w:szCs w:val="20"/>
-        </w:rPr>
-        <w:t xml:space="preserve"> to Improbable by creating a use case for their probabilistic programming library.</w:t>
+        <w:t xml:space="preserve">. </w:t>
+      </w:r>
+      <w:r>
+        <w:rPr>
+          <w:rFonts w:ascii="Verdana" w:hAnsi="Verdana"/>
+          <w:sz w:val="20"/>
+          <w:szCs w:val="20"/>
+        </w:rPr>
+        <w:t xml:space="preserve">Working with Improbable has been </w:t>
+      </w:r>
+      <w:r>
+        <w:rPr>
+          <w:rFonts w:ascii="Verdana" w:hAnsi="Verdana"/>
+          <w:sz w:val="20"/>
+          <w:szCs w:val="20"/>
+        </w:rPr>
+        <w:t>mutually</w:t>
+      </w:r>
+      <w:r>
+        <w:rPr>
+          <w:rFonts w:ascii="Verdana" w:hAnsi="Verdana"/>
+          <w:sz w:val="20"/>
+          <w:szCs w:val="20"/>
+        </w:rPr>
+        <w:t xml:space="preserve"> beneficial: the </w:t>
+      </w:r>
+      <w:r>
+        <w:rPr>
+          <w:rFonts w:ascii="Verdana" w:hAnsi="Verdana"/>
+          <w:sz w:val="20"/>
+          <w:szCs w:val="20"/>
+        </w:rPr>
+        <w:t>LIDA team</w:t>
+      </w:r>
+      <w:r>
+        <w:rPr>
+          <w:rFonts w:ascii="Verdana" w:hAnsi="Verdana"/>
+          <w:sz w:val="20"/>
+          <w:szCs w:val="20"/>
+        </w:rPr>
+        <w:t xml:space="preserve"> </w:t>
+      </w:r>
+      <w:r>
+        <w:rPr>
+          <w:rFonts w:ascii="Verdana" w:hAnsi="Verdana"/>
+          <w:sz w:val="20"/>
+          <w:szCs w:val="20"/>
+        </w:rPr>
+        <w:t xml:space="preserve">have </w:t>
+      </w:r>
+      <w:r>
+        <w:rPr>
+          <w:rFonts w:ascii="Verdana" w:hAnsi="Verdana"/>
+          <w:sz w:val="20"/>
+          <w:szCs w:val="20"/>
+        </w:rPr>
+        <w:t xml:space="preserve">gained access to an invaluable probabilistic modelling library, and </w:t>
+      </w:r>
+      <w:r>
+        <w:rPr>
+          <w:rFonts w:ascii="Verdana" w:hAnsi="Verdana"/>
+          <w:sz w:val="20"/>
+          <w:szCs w:val="20"/>
+        </w:rPr>
+        <w:t xml:space="preserve">Improbable have </w:t>
+      </w:r>
+      <w:r>
+        <w:rPr>
+          <w:rFonts w:ascii="Verdana" w:hAnsi="Verdana"/>
+          <w:sz w:val="20"/>
+          <w:szCs w:val="20"/>
+        </w:rPr>
+        <w:t xml:space="preserve">been able to test the library </w:t>
+      </w:r>
+      <w:r>
+        <w:rPr>
+          <w:rFonts w:ascii="Verdana" w:hAnsi="Verdana"/>
+          <w:sz w:val="20"/>
+          <w:szCs w:val="20"/>
+        </w:rPr>
+        <w:t xml:space="preserve">on a real use case </w:t>
+      </w:r>
+      <w:r>
+        <w:rPr>
+          <w:rFonts w:ascii="Verdana" w:hAnsi="Verdana"/>
+          <w:sz w:val="20"/>
+          <w:szCs w:val="20"/>
+        </w:rPr>
+        <w:t>with a</w:t>
+      </w:r>
+      <w:bookmarkStart w:id="0" w:name="_GoBack"/>
+      <w:bookmarkEnd w:id="0"/>
+      <w:r>
+        <w:rPr>
+          <w:rFonts w:ascii="Verdana" w:hAnsi="Verdana"/>
+          <w:sz w:val="20"/>
+          <w:szCs w:val="20"/>
+        </w:rPr>
+        <w:t>n</w:t>
+      </w:r>
+      <w:r>
+        <w:rPr>
+          <w:rFonts w:ascii="Verdana" w:hAnsi="Verdana"/>
+          <w:sz w:val="20"/>
+          <w:szCs w:val="20"/>
+        </w:rPr>
+        <w:t xml:space="preserve"> </w:t>
+      </w:r>
+      <w:r>
+        <w:rPr>
+          <w:rFonts w:ascii="Verdana" w:hAnsi="Verdana"/>
+          <w:sz w:val="20"/>
+          <w:szCs w:val="20"/>
+        </w:rPr>
+        <w:t xml:space="preserve">agent-based </w:t>
+      </w:r>
+      <w:r>
+        <w:rPr>
+          <w:rFonts w:ascii="Verdana" w:hAnsi="Verdana"/>
+          <w:sz w:val="20"/>
+          <w:szCs w:val="20"/>
+        </w:rPr>
+        <w:t>model.</w:t>
       </w:r>
     </w:p>
     <w:sectPr>
-      <w:headerReference w:type="even" r:id="rId9"/>
-      <w:headerReference w:type="default" r:id="rId10"/>
-      <w:footerReference w:type="even" r:id="rId11"/>
-      <w:footerReference w:type="default" r:id="rId12"/>
-      <w:headerReference w:type="first" r:id="rId13"/>
-      <w:footerReference w:type="first" r:id="rId14"/>
+      <w:headerReference w:type="default" r:id="rId9"/>
       <w:type w:val="continuous"/>
       <w:pgSz w:w="11906" w:h="16838"/>
       <w:pgMar w:top="720" w:right="720" w:bottom="720" w:left="720" w:header="708" w:footer="708" w:gutter="0"/>
@@ -1595,36 +1965,6 @@
 </w:endnotes>
 </file>
 
-<file path=word/footer1.xml><?xml version="1.0" encoding="utf-8"?>
-<w:ftr xmlns:wpc="http://schemas.microsoft.com/office/word/2010/wordprocessingCanvas" xmlns:cx="http://schemas.microsoft.com/office/drawing/2014/chartex" xmlns:cx1="http://schemas.microsoft.com/office/drawing/2015/9/8/chartex" xmlns:cx2="http://schemas.microsoft.com/office/drawing/2015/10/21/chartex" xmlns:cx3="http://schemas.microsoft.com/office/drawing/2016/5/9/chartex" xmlns:cx4="http://schemas.microsoft.com/office/drawing/2016/5/10/chartex" xmlns:cx5="http://schemas.microsoft.com/office/drawing/2016/5/11/chartex" xmlns:cx6="http://schemas.microsoft.com/office/drawing/2016/5/12/chartex" xmlns:cx7="http://schemas.microsoft.com/office/drawing/2016/5/13/chartex" xmlns:cx8="http://schemas.microsoft.com/office/drawing/2016/5/14/chartex" xmlns:mc="http://schemas.openxmlformats.org/markup-compatibility/2006" xmlns:aink="http://schemas.microsoft.com/office/drawing/2016/ink" xmlns:am3d="http://schemas.microsoft.com/office/drawing/2017/model3d" xmlns:o="urn:schemas-microsoft-com:office:office" xmlns:r="http://schemas.openxmlformats.org/officeDocument/2006/relationships" xmlns:m="http://schemas.openxmlformats.org/officeDocument/2006/math" xmlns:v="urn:schemas-microsoft-com:vml" xmlns:wp14="http://schemas.microsoft.com/office/word/2010/wordprocessingDrawing" xmlns:wp="http://schemas.openxmlformats.org/drawingml/2006/wordprocessingDrawing" xmlns:w10="urn:schemas-microsoft-com:office:word" xmlns:w="http://schemas.openxmlformats.org/wordprocessingml/2006/main" xmlns:w14="http://schemas.microsoft.com/office/word/2010/wordml" xmlns:w15="http://schemas.microsoft.com/office/word/2012/wordml" xmlns:w16cid="http://schemas.microsoft.com/office/word/2016/wordml/cid" xmlns:w16se="http://schemas.microsoft.com/office/word/2015/wordml/symex" xmlns:wpg="http://schemas.microsoft.com/office/word/2010/wordprocessingGroup" xmlns:wpi="http://schemas.microsoft.com/office/word/2010/wordprocessingInk" xmlns:wne="http://schemas.microsoft.com/office/word/2006/wordml" xmlns:wps="http://schemas.microsoft.com/office/word/2010/wordprocessingShape" mc:Ignorable="w14 w15 w16se w16cid wp14">
-  <w:p>
-    <w:pPr>
-      <w:pStyle w:val="Footer"/>
-    </w:pPr>
-  </w:p>
-</w:ftr>
-</file>
-
-<file path=word/footer2.xml><?xml version="1.0" encoding="utf-8"?>
-<w:ftr xmlns:wpc="http://schemas.microsoft.com/office/word/2010/wordprocessingCanvas" xmlns:cx="http://schemas.microsoft.com/office/drawing/2014/chartex" xmlns:cx1="http://schemas.microsoft.com/office/drawing/2015/9/8/chartex" xmlns:cx2="http://schemas.microsoft.com/office/drawing/2015/10/21/chartex" xmlns:cx3="http://schemas.microsoft.com/office/drawing/2016/5/9/chartex" xmlns:cx4="http://schemas.microsoft.com/office/drawing/2016/5/10/chartex" xmlns:cx5="http://schemas.microsoft.com/office/drawing/2016/5/11/chartex" xmlns:cx6="http://schemas.microsoft.com/office/drawing/2016/5/12/chartex" xmlns:cx7="http://schemas.microsoft.com/office/drawing/2016/5/13/chartex" xmlns:cx8="http://schemas.microsoft.com/office/drawing/2016/5/14/chartex" xmlns:mc="http://schemas.openxmlformats.org/markup-compatibility/2006" xmlns:aink="http://schemas.microsoft.com/office/drawing/2016/ink" xmlns:am3d="http://schemas.microsoft.com/office/drawing/2017/model3d" xmlns:o="urn:schemas-microsoft-com:office:office" xmlns:r="http://schemas.openxmlformats.org/officeDocument/2006/relationships" xmlns:m="http://schemas.openxmlformats.org/officeDocument/2006/math" xmlns:v="urn:schemas-microsoft-com:vml" xmlns:wp14="http://schemas.microsoft.com/office/word/2010/wordprocessingDrawing" xmlns:wp="http://schemas.openxmlformats.org/drawingml/2006/wordprocessingDrawing" xmlns:w10="urn:schemas-microsoft-com:office:word" xmlns:w="http://schemas.openxmlformats.org/wordprocessingml/2006/main" xmlns:w14="http://schemas.microsoft.com/office/word/2010/wordml" xmlns:w15="http://schemas.microsoft.com/office/word/2012/wordml" xmlns:w16cid="http://schemas.microsoft.com/office/word/2016/wordml/cid" xmlns:w16se="http://schemas.microsoft.com/office/word/2015/wordml/symex" xmlns:wpg="http://schemas.microsoft.com/office/word/2010/wordprocessingGroup" xmlns:wpi="http://schemas.microsoft.com/office/word/2010/wordprocessingInk" xmlns:wne="http://schemas.microsoft.com/office/word/2006/wordml" xmlns:wps="http://schemas.microsoft.com/office/word/2010/wordprocessingShape" mc:Ignorable="w14 w15 w16se w16cid wp14">
-  <w:p>
-    <w:pPr>
-      <w:pStyle w:val="Footer"/>
-    </w:pPr>
-  </w:p>
-</w:ftr>
-</file>
-
-<file path=word/footer3.xml><?xml version="1.0" encoding="utf-8"?>
-<w:ftr xmlns:wpc="http://schemas.microsoft.com/office/word/2010/wordprocessingCanvas" xmlns:cx="http://schemas.microsoft.com/office/drawing/2014/chartex" xmlns:cx1="http://schemas.microsoft.com/office/drawing/2015/9/8/chartex" xmlns:cx2="http://schemas.microsoft.com/office/drawing/2015/10/21/chartex" xmlns:cx3="http://schemas.microsoft.com/office/drawing/2016/5/9/chartex" xmlns:cx4="http://schemas.microsoft.com/office/drawing/2016/5/10/chartex" xmlns:cx5="http://schemas.microsoft.com/office/drawing/2016/5/11/chartex" xmlns:cx6="http://schemas.microsoft.com/office/drawing/2016/5/12/chartex" xmlns:cx7="http://schemas.microsoft.com/office/drawing/2016/5/13/chartex" xmlns:cx8="http://schemas.microsoft.com/office/drawing/2016/5/14/chartex" xmlns:mc="http://schemas.openxmlformats.org/markup-compatibility/2006" xmlns:aink="http://schemas.microsoft.com/office/drawing/2016/ink" xmlns:am3d="http://schemas.microsoft.com/office/drawing/2017/model3d" xmlns:o="urn:schemas-microsoft-com:office:office" xmlns:r="http://schemas.openxmlformats.org/officeDocument/2006/relationships" xmlns:m="http://schemas.openxmlformats.org/officeDocument/2006/math" xmlns:v="urn:schemas-microsoft-com:vml" xmlns:wp14="http://schemas.microsoft.com/office/word/2010/wordprocessingDrawing" xmlns:wp="http://schemas.openxmlformats.org/drawingml/2006/wordprocessingDrawing" xmlns:w10="urn:schemas-microsoft-com:office:word" xmlns:w="http://schemas.openxmlformats.org/wordprocessingml/2006/main" xmlns:w14="http://schemas.microsoft.com/office/word/2010/wordml" xmlns:w15="http://schemas.microsoft.com/office/word/2012/wordml" xmlns:w16cid="http://schemas.microsoft.com/office/word/2016/wordml/cid" xmlns:w16se="http://schemas.microsoft.com/office/word/2015/wordml/symex" xmlns:wpg="http://schemas.microsoft.com/office/word/2010/wordprocessingGroup" xmlns:wpi="http://schemas.microsoft.com/office/word/2010/wordprocessingInk" xmlns:wne="http://schemas.microsoft.com/office/word/2006/wordml" xmlns:wps="http://schemas.microsoft.com/office/word/2010/wordprocessingShape" mc:Ignorable="w14 w15 w16se w16cid wp14">
-  <w:p>
-    <w:pPr>
-      <w:pStyle w:val="Footer"/>
-    </w:pPr>
-  </w:p>
-</w:ftr>
-</file>
-
 <file path=word/footnotes.xml><?xml version="1.0" encoding="utf-8"?>
 <w:footnotes xmlns:wpc="http://schemas.microsoft.com/office/word/2010/wordprocessingCanvas" xmlns:cx="http://schemas.microsoft.com/office/drawing/2014/chartex" xmlns:cx1="http://schemas.microsoft.com/office/drawing/2015/9/8/chartex" xmlns:cx2="http://schemas.microsoft.com/office/drawing/2015/10/21/chartex" xmlns:cx3="http://schemas.microsoft.com/office/drawing/2016/5/9/chartex" xmlns:cx4="http://schemas.microsoft.com/office/drawing/2016/5/10/chartex" xmlns:cx5="http://schemas.microsoft.com/office/drawing/2016/5/11/chartex" xmlns:cx6="http://schemas.microsoft.com/office/drawing/2016/5/12/chartex" xmlns:cx7="http://schemas.microsoft.com/office/drawing/2016/5/13/chartex" xmlns:cx8="http://schemas.microsoft.com/office/drawing/2016/5/14/chartex" xmlns:mc="http://schemas.openxmlformats.org/markup-compatibility/2006" xmlns:aink="http://schemas.microsoft.com/office/drawing/2016/ink" xmlns:am3d="http://schemas.microsoft.com/office/drawing/2017/model3d" xmlns:o="urn:schemas-microsoft-com:office:office" xmlns:r="http://schemas.openxmlformats.org/officeDocument/2006/relationships" xmlns:m="http://schemas.openxmlformats.org/officeDocument/2006/math" xmlns:v="urn:schemas-microsoft-com:vml" xmlns:wp14="http://schemas.microsoft.com/office/word/2010/wordprocessingDrawing" xmlns:wp="http://schemas.openxmlformats.org/drawingml/2006/wordprocessingDrawing" xmlns:w10="urn:schemas-microsoft-com:office:word" xmlns:w="http://schemas.openxmlformats.org/wordprocessingml/2006/main" xmlns:w14="http://schemas.microsoft.com/office/word/2010/wordml" xmlns:w15="http://schemas.microsoft.com/office/word/2012/wordml" xmlns:w16cid="http://schemas.microsoft.com/office/word/2016/wordml/cid" xmlns:w16se="http://schemas.microsoft.com/office/word/2015/wordml/symex" xmlns:wpg="http://schemas.microsoft.com/office/word/2010/wordprocessingGroup" xmlns:wpi="http://schemas.microsoft.com/office/word/2010/wordprocessingInk" xmlns:wne="http://schemas.microsoft.com/office/word/2006/wordml" xmlns:wps="http://schemas.microsoft.com/office/word/2010/wordprocessingShape" mc:Ignorable="w14 w15 w16se w16cid wp14">
   <w:footnote w:type="separator" w:id="-1">
@@ -1651,16 +1991,6 @@
 </file>
 
 <file path=word/header1.xml><?xml version="1.0" encoding="utf-8"?>
-<w:hdr xmlns:wpc="http://schemas.microsoft.com/office/word/2010/wordprocessingCanvas" xmlns:cx="http://schemas.microsoft.com/office/drawing/2014/chartex" xmlns:cx1="http://schemas.microsoft.com/office/drawing/2015/9/8/chartex" xmlns:cx2="http://schemas.microsoft.com/office/drawing/2015/10/21/chartex" xmlns:cx3="http://schemas.microsoft.com/office/drawing/2016/5/9/chartex" xmlns:cx4="http://schemas.microsoft.com/office/drawing/2016/5/10/chartex" xmlns:cx5="http://schemas.microsoft.com/office/drawing/2016/5/11/chartex" xmlns:cx6="http://schemas.microsoft.com/office/drawing/2016/5/12/chartex" xmlns:cx7="http://schemas.microsoft.com/office/drawing/2016/5/13/chartex" xmlns:cx8="http://schemas.microsoft.com/office/drawing/2016/5/14/chartex" xmlns:mc="http://schemas.openxmlformats.org/markup-compatibility/2006" xmlns:aink="http://schemas.microsoft.com/office/drawing/2016/ink" xmlns:am3d="http://schemas.microsoft.com/office/drawing/2017/model3d" xmlns:o="urn:schemas-microsoft-com:office:office" xmlns:r="http://schemas.openxmlformats.org/officeDocument/2006/relationships" xmlns:m="http://schemas.openxmlformats.org/officeDocument/2006/math" xmlns:v="urn:schemas-microsoft-com:vml" xmlns:wp14="http://schemas.microsoft.com/office/word/2010/wordprocessingDrawing" xmlns:wp="http://schemas.openxmlformats.org/drawingml/2006/wordprocessingDrawing" xmlns:w10="urn:schemas-microsoft-com:office:word" xmlns:w="http://schemas.openxmlformats.org/wordprocessingml/2006/main" xmlns:w14="http://schemas.microsoft.com/office/word/2010/wordml" xmlns:w15="http://schemas.microsoft.com/office/word/2012/wordml" xmlns:w16cid="http://schemas.microsoft.com/office/word/2016/wordml/cid" xmlns:w16se="http://schemas.microsoft.com/office/word/2015/wordml/symex" xmlns:wpg="http://schemas.microsoft.com/office/word/2010/wordprocessingGroup" xmlns:wpi="http://schemas.microsoft.com/office/word/2010/wordprocessingInk" xmlns:wne="http://schemas.microsoft.com/office/word/2006/wordml" xmlns:wps="http://schemas.microsoft.com/office/word/2010/wordprocessingShape" mc:Ignorable="w14 w15 w16se w16cid wp14">
-  <w:p>
-    <w:pPr>
-      <w:pStyle w:val="Header"/>
-    </w:pPr>
-  </w:p>
-</w:hdr>
-</file>
-
-<file path=word/header2.xml><?xml version="1.0" encoding="utf-8"?>
 <w:hdr xmlns:wpc="http://schemas.microsoft.com/office/word/2010/wordprocessingCanvas" xmlns:cx="http://schemas.microsoft.com/office/drawing/2014/chartex" xmlns:cx1="http://schemas.microsoft.com/office/drawing/2015/9/8/chartex" xmlns:cx2="http://schemas.microsoft.com/office/drawing/2015/10/21/chartex" xmlns:cx3="http://schemas.microsoft.com/office/drawing/2016/5/9/chartex" xmlns:cx4="http://schemas.microsoft.com/office/drawing/2016/5/10/chartex" xmlns:cx5="http://schemas.microsoft.com/office/drawing/2016/5/11/chartex" xmlns:cx6="http://schemas.microsoft.com/office/drawing/2016/5/12/chartex" xmlns:cx7="http://schemas.microsoft.com/office/drawing/2016/5/13/chartex" xmlns:cx8="http://schemas.microsoft.com/office/drawing/2016/5/14/chartex" xmlns:mc="http://schemas.openxmlformats.org/markup-compatibility/2006" xmlns:aink="http://schemas.microsoft.com/office/drawing/2016/ink" xmlns:am3d="http://schemas.microsoft.com/office/drawing/2017/model3d" xmlns:o="urn:schemas-microsoft-com:office:office" xmlns:r="http://schemas.openxmlformats.org/officeDocument/2006/relationships" xmlns:m="http://schemas.openxmlformats.org/officeDocument/2006/math" xmlns:v="urn:schemas-microsoft-com:vml" xmlns:wp14="http://schemas.microsoft.com/office/word/2010/wordprocessingDrawing" xmlns:wp="http://schemas.openxmlformats.org/drawingml/2006/wordprocessingDrawing" xmlns:w10="urn:schemas-microsoft-com:office:word" xmlns:w="http://schemas.openxmlformats.org/wordprocessingml/2006/main" xmlns:w14="http://schemas.microsoft.com/office/word/2010/wordml" xmlns:w15="http://schemas.microsoft.com/office/word/2012/wordml" xmlns:w16cid="http://schemas.microsoft.com/office/word/2016/wordml/cid" xmlns:w16se="http://schemas.microsoft.com/office/word/2015/wordml/symex" xmlns:wpg="http://schemas.microsoft.com/office/word/2010/wordprocessingGroup" xmlns:wpi="http://schemas.microsoft.com/office/word/2010/wordprocessingInk" xmlns:wne="http://schemas.microsoft.com/office/word/2006/wordml" xmlns:wps="http://schemas.microsoft.com/office/word/2010/wordprocessingShape" mc:Ignorable="w14 w15 w16se w16cid wp14">
   <w:p>
     <w:pPr>
@@ -1802,20 +2132,14 @@
       </w:rPr>
       <w:t>Understanding Input Data Requirements and</w:t>
     </w:r>
-  </w:p>
-  <w:p>
-    <w:pPr>
-      <w:autoSpaceDE w:val="0"/>
-      <w:autoSpaceDN w:val="0"/>
-      <w:adjustRightInd w:val="0"/>
-      <w:spacing w:after="0" w:line="240" w:lineRule="auto"/>
-      <w:jc w:val="center"/>
+    <w:r>
       <w:rPr>
         <w:rFonts w:ascii="CMBX12" w:hAnsi="CMBX12" w:cs="CMBX12"/>
         <w:sz w:val="29"/>
         <w:szCs w:val="29"/>
       </w:rPr>
-    </w:pPr>
+      <w:t xml:space="preserve"> </w:t>
+    </w:r>
     <w:r>
       <w:rPr>
         <w:rFonts w:ascii="CMBX12" w:hAnsi="CMBX12" w:cs="CMBX12"/>
@@ -1869,46 +2193,28 @@
         <w:rFonts w:ascii="Verdana" w:hAnsi="Verdana"/>
         <w:lang w:val="en-US"/>
       </w:rPr>
-      <w:t xml:space="preserve">Michael Adcock, </w:t>
-    </w:r>
-    <w:proofErr w:type="spellStart"/>
-    <w:r>
-      <w:rPr>
-        <w:rFonts w:ascii="Verdana" w:hAnsi="Verdana"/>
-        <w:lang w:val="en-US"/>
-      </w:rPr>
-      <w:t>Dr</w:t>
-    </w:r>
-    <w:proofErr w:type="spellEnd"/>
-    <w:r>
-      <w:rPr>
-        <w:rFonts w:ascii="Verdana" w:hAnsi="Verdana"/>
-        <w:lang w:val="en-US"/>
-      </w:rPr>
-      <w:t xml:space="preserve"> Nicolas Malleson, </w:t>
-    </w:r>
-    <w:proofErr w:type="spellStart"/>
-    <w:r>
-      <w:rPr>
-        <w:rFonts w:ascii="Verdana" w:hAnsi="Verdana"/>
-        <w:lang w:val="en-US"/>
-      </w:rPr>
-      <w:t>Dr</w:t>
-    </w:r>
-    <w:proofErr w:type="spellEnd"/>
-    <w:r>
-      <w:rPr>
-        <w:rFonts w:ascii="Verdana" w:hAnsi="Verdana"/>
-        <w:lang w:val="en-US"/>
-      </w:rPr>
-      <w:t xml:space="preserve"> Jonathon Ward</w:t>
+      <w:t>Michael Adcock, Nicolas Malleson, Jonathon Ward</w:t>
     </w:r>
     <w:r>
       <w:rPr>
         <w:rFonts w:ascii="Verdana" w:hAnsi="Verdana"/>
         <w:lang w:val="en-US"/>
       </w:rPr>
-      <w:t xml:space="preserve"> and Prof Alison Heppenstall</w:t>
+      <w:t xml:space="preserve">, </w:t>
+    </w:r>
+    <w:r>
+      <w:rPr>
+        <w:rFonts w:ascii="Verdana" w:hAnsi="Verdana"/>
+        <w:lang w:val="en-US"/>
+      </w:rPr>
+      <w:t>Alison Heppenstall</w:t>
+    </w:r>
+    <w:r>
+      <w:rPr>
+        <w:rFonts w:ascii="Verdana" w:hAnsi="Verdana"/>
+        <w:lang w:val="en-US"/>
+      </w:rPr>
+      <w:t xml:space="preserve"> and Daniel Tang</w:t>
     </w:r>
   </w:p>
   <w:p>
@@ -1951,16 +2257,6 @@
         <v:rect id="_x0000_i1025" alt="" style="width:243.95pt;height:.05pt;mso-width-percent:0;mso-height-percent:0;mso-width-percent:0;mso-height-percent:0" o:hralign="center" o:hrstd="t" o:hr="t" fillcolor="#a0a0a0" stroked="f"/>
       </w:pict>
     </w:r>
-  </w:p>
-</w:hdr>
-</file>
-
-<file path=word/header3.xml><?xml version="1.0" encoding="utf-8"?>
-<w:hdr xmlns:wpc="http://schemas.microsoft.com/office/word/2010/wordprocessingCanvas" xmlns:cx="http://schemas.microsoft.com/office/drawing/2014/chartex" xmlns:cx1="http://schemas.microsoft.com/office/drawing/2015/9/8/chartex" xmlns:cx2="http://schemas.microsoft.com/office/drawing/2015/10/21/chartex" xmlns:cx3="http://schemas.microsoft.com/office/drawing/2016/5/9/chartex" xmlns:cx4="http://schemas.microsoft.com/office/drawing/2016/5/10/chartex" xmlns:cx5="http://schemas.microsoft.com/office/drawing/2016/5/11/chartex" xmlns:cx6="http://schemas.microsoft.com/office/drawing/2016/5/12/chartex" xmlns:cx7="http://schemas.microsoft.com/office/drawing/2016/5/13/chartex" xmlns:cx8="http://schemas.microsoft.com/office/drawing/2016/5/14/chartex" xmlns:mc="http://schemas.openxmlformats.org/markup-compatibility/2006" xmlns:aink="http://schemas.microsoft.com/office/drawing/2016/ink" xmlns:am3d="http://schemas.microsoft.com/office/drawing/2017/model3d" xmlns:o="urn:schemas-microsoft-com:office:office" xmlns:r="http://schemas.openxmlformats.org/officeDocument/2006/relationships" xmlns:m="http://schemas.openxmlformats.org/officeDocument/2006/math" xmlns:v="urn:schemas-microsoft-com:vml" xmlns:wp14="http://schemas.microsoft.com/office/word/2010/wordprocessingDrawing" xmlns:wp="http://schemas.openxmlformats.org/drawingml/2006/wordprocessingDrawing" xmlns:w10="urn:schemas-microsoft-com:office:word" xmlns:w="http://schemas.openxmlformats.org/wordprocessingml/2006/main" xmlns:w14="http://schemas.microsoft.com/office/word/2010/wordml" xmlns:w15="http://schemas.microsoft.com/office/word/2012/wordml" xmlns:w16cid="http://schemas.microsoft.com/office/word/2016/wordml/cid" xmlns:w16se="http://schemas.microsoft.com/office/word/2015/wordml/symex" xmlns:wpg="http://schemas.microsoft.com/office/word/2010/wordprocessingGroup" xmlns:wpi="http://schemas.microsoft.com/office/word/2010/wordprocessingInk" xmlns:wne="http://schemas.microsoft.com/office/word/2006/wordml" xmlns:wps="http://schemas.microsoft.com/office/word/2010/wordprocessingShape" mc:Ignorable="w14 w15 w16se w16cid wp14">
-  <w:p>
-    <w:pPr>
-      <w:pStyle w:val="Header"/>
-    </w:pPr>
   </w:p>
 </w:hdr>
 </file>
@@ -2185,6 +2481,7 @@
     <w:lsdException w:name="HTML Sample" w:semiHidden="1" w:unhideWhenUsed="1"/>
     <w:lsdException w:name="HTML Typewriter" w:semiHidden="1" w:unhideWhenUsed="1"/>
     <w:lsdException w:name="HTML Variable" w:semiHidden="1" w:unhideWhenUsed="1"/>
+    <w:lsdException w:name="Normal Table" w:semiHidden="1" w:unhideWhenUsed="1"/>
     <w:lsdException w:name="annotation subject" w:semiHidden="1" w:unhideWhenUsed="1"/>
     <w:lsdException w:name="No List" w:semiHidden="1" w:unhideWhenUsed="1"/>
     <w:lsdException w:name="Outline List 1" w:semiHidden="1" w:unhideWhenUsed="1"/>
@@ -2228,8 +2525,10 @@
     <w:lsdException w:name="Table Elegant" w:semiHidden="1" w:unhideWhenUsed="1"/>
     <w:lsdException w:name="Table Professional" w:semiHidden="1" w:unhideWhenUsed="1"/>
     <w:lsdException w:name="Table Subtle 1" w:semiHidden="1" w:unhideWhenUsed="1"/>
+    <w:lsdException w:name="Table Subtle 2" w:semiHidden="1" w:unhideWhenUsed="1"/>
     <w:lsdException w:name="Table Web 1" w:semiHidden="1" w:unhideWhenUsed="1"/>
     <w:lsdException w:name="Table Web 2" w:semiHidden="1" w:unhideWhenUsed="1"/>
+    <w:lsdException w:name="Table Web 3" w:semiHidden="1" w:unhideWhenUsed="1"/>
     <w:lsdException w:name="Balloon Text" w:semiHidden="1" w:unhideWhenUsed="1"/>
     <w:lsdException w:name="Table Grid" w:uiPriority="39"/>
     <w:lsdException w:name="Table Theme" w:semiHidden="1" w:unhideWhenUsed="1"/>

--- a/documentation/LIDA_Case_Study.docx
+++ b/documentation/LIDA_Case_Study.docx
@@ -1,6 +1,6 @@
 
 <file path=word/document.xml><?xml version="1.0" encoding="utf-8"?>
-<w:document xmlns:wpc="http://schemas.microsoft.com/office/word/2010/wordprocessingCanvas" xmlns:cx="http://schemas.microsoft.com/office/drawing/2014/chartex" xmlns:cx1="http://schemas.microsoft.com/office/drawing/2015/9/8/chartex" xmlns:cx2="http://schemas.microsoft.com/office/drawing/2015/10/21/chartex" xmlns:cx3="http://schemas.microsoft.com/office/drawing/2016/5/9/chartex" xmlns:cx4="http://schemas.microsoft.com/office/drawing/2016/5/10/chartex" xmlns:cx5="http://schemas.microsoft.com/office/drawing/2016/5/11/chartex" xmlns:cx6="http://schemas.microsoft.com/office/drawing/2016/5/12/chartex" xmlns:cx7="http://schemas.microsoft.com/office/drawing/2016/5/13/chartex" xmlns:cx8="http://schemas.microsoft.com/office/drawing/2016/5/14/chartex" xmlns:mc="http://schemas.openxmlformats.org/markup-compatibility/2006" xmlns:aink="http://schemas.microsoft.com/office/drawing/2016/ink" xmlns:am3d="http://schemas.microsoft.com/office/drawing/2017/model3d" xmlns:o="urn:schemas-microsoft-com:office:office" xmlns:r="http://schemas.openxmlformats.org/officeDocument/2006/relationships" xmlns:m="http://schemas.openxmlformats.org/officeDocument/2006/math" xmlns:v="urn:schemas-microsoft-com:vml" xmlns:wp14="http://schemas.microsoft.com/office/word/2010/wordprocessingDrawing" xmlns:wp="http://schemas.openxmlformats.org/drawingml/2006/wordprocessingDrawing" xmlns:w10="urn:schemas-microsoft-com:office:word" xmlns:w="http://schemas.openxmlformats.org/wordprocessingml/2006/main" xmlns:w14="http://schemas.microsoft.com/office/word/2010/wordml" xmlns:w15="http://schemas.microsoft.com/office/word/2012/wordml" xmlns:w16cid="http://schemas.microsoft.com/office/word/2016/wordml/cid" xmlns:w16se="http://schemas.microsoft.com/office/word/2015/wordml/symex" xmlns:wpg="http://schemas.microsoft.com/office/word/2010/wordprocessingGroup" xmlns:wpi="http://schemas.microsoft.com/office/word/2010/wordprocessingInk" xmlns:wne="http://schemas.microsoft.com/office/word/2006/wordml" xmlns:wps="http://schemas.microsoft.com/office/word/2010/wordprocessingShape" mc:Ignorable="w14 w15 w16se w16cid wp14">
+<w:document xmlns:wpc="http://schemas.microsoft.com/office/word/2010/wordprocessingCanvas" xmlns:cx="http://schemas.microsoft.com/office/drawing/2014/chartex" xmlns:cx1="http://schemas.microsoft.com/office/drawing/2015/9/8/chartex" xmlns:mc="http://schemas.openxmlformats.org/markup-compatibility/2006" xmlns:o="urn:schemas-microsoft-com:office:office" xmlns:r="http://schemas.openxmlformats.org/officeDocument/2006/relationships" xmlns:m="http://schemas.openxmlformats.org/officeDocument/2006/math" xmlns:v="urn:schemas-microsoft-com:vml" xmlns:wp14="http://schemas.microsoft.com/office/word/2010/wordprocessingDrawing" xmlns:wp="http://schemas.openxmlformats.org/drawingml/2006/wordprocessingDrawing" xmlns:w10="urn:schemas-microsoft-com:office:word" xmlns:w="http://schemas.openxmlformats.org/wordprocessingml/2006/main" xmlns:w14="http://schemas.microsoft.com/office/word/2010/wordml" xmlns:w15="http://schemas.microsoft.com/office/word/2012/wordml" xmlns:w16se="http://schemas.microsoft.com/office/word/2015/wordml/symex" xmlns:wpg="http://schemas.microsoft.com/office/word/2010/wordprocessingGroup" xmlns:wpi="http://schemas.microsoft.com/office/word/2010/wordprocessingInk" xmlns:wne="http://schemas.microsoft.com/office/word/2006/wordml" xmlns:wps="http://schemas.microsoft.com/office/word/2010/wordprocessingShape" mc:Ignorable="w14 w15 w16se wp14">
   <w:body>
     <w:p>
       <w:pPr>
@@ -139,23 +139,13 @@
         </w:rPr>
         <w:t xml:space="preserve"> </w:t>
       </w:r>
-      <w:proofErr w:type="gramStart"/>
       <w:r>
         <w:rPr>
           <w:rFonts w:ascii="Verdana" w:hAnsi="Verdana" w:cs="CMR9"/>
           <w:sz w:val="20"/>
           <w:szCs w:val="20"/>
         </w:rPr>
-        <w:t>Therefore</w:t>
-      </w:r>
-      <w:proofErr w:type="gramEnd"/>
-      <w:r>
-        <w:rPr>
-          <w:rFonts w:ascii="Verdana" w:hAnsi="Verdana" w:cs="CMR9"/>
-          <w:sz w:val="20"/>
-          <w:szCs w:val="20"/>
-        </w:rPr>
-        <w:t xml:space="preserve"> o</w:t>
+        <w:t>Therefore o</w:t>
       </w:r>
       <w:r>
         <w:rPr>
@@ -716,6 +706,7 @@
     <w:p>
       <w:pPr>
         <w:spacing w:before="120" w:after="0" w:line="240" w:lineRule="auto"/>
+        <w:jc w:val="center"/>
         <w:rPr>
           <w:rFonts w:ascii="Verdana" w:hAnsi="Verdana"/>
           <w:i/>
@@ -733,9 +724,9 @@
           <w:lang w:eastAsia="en-GB"/>
         </w:rPr>
         <w:drawing>
-          <wp:inline distT="0" distB="0" distL="0" distR="0" wp14:anchorId="07309EC3" wp14:editId="6F474281">
-            <wp:extent cx="3195078" cy="1351087"/>
-            <wp:effectExtent l="0" t="0" r="5715" b="1905"/>
+          <wp:inline distT="0" distB="0" distL="0" distR="0" wp14:anchorId="07309EC3" wp14:editId="45B7EA66">
+            <wp:extent cx="2798859" cy="1183539"/>
+            <wp:effectExtent l="0" t="0" r="1905" b="0"/>
             <wp:docPr id="9" name="Picture 9"/>
             <wp:cNvGraphicFramePr>
               <a:graphicFrameLocks xmlns:a="http://schemas.openxmlformats.org/drawingml/2006/main" noChangeAspect="1"/>
@@ -750,7 +741,7 @@
                     </pic:cNvPicPr>
                   </pic:nvPicPr>
                   <pic:blipFill>
-                    <a:blip r:embed="rId7">
+                    <a:blip r:embed="rId7" cstate="print">
                       <a:extLst>
                         <a:ext uri="{28A0092B-C50C-407E-A947-70E740481C1C}">
                           <a14:useLocalDpi xmlns:a14="http://schemas.microsoft.com/office/drawing/2010/main" val="0"/>
@@ -765,7 +756,7 @@
                   <pic:spPr bwMode="auto">
                     <a:xfrm>
                       <a:off x="0" y="0"/>
-                      <a:ext cx="3247831" cy="1373394"/>
+                      <a:ext cx="2868265" cy="1212888"/>
                     </a:xfrm>
                     <a:prstGeom prst="rect">
                       <a:avLst/>
@@ -1416,23 +1407,7 @@
           <w:sz w:val="20"/>
           <w:szCs w:val="20"/>
         </w:rPr>
-        <w:t xml:space="preserve"> When the </w:t>
-      </w:r>
-      <w:r>
-        <w:rPr>
-          <w:rFonts w:ascii="Verdana" w:hAnsi="Verdana" w:cs="CMR10"/>
-          <w:sz w:val="20"/>
-          <w:szCs w:val="20"/>
-        </w:rPr>
-        <w:t>pseudo-</w:t>
-      </w:r>
-      <w:r>
-        <w:rPr>
-          <w:rFonts w:ascii="Verdana" w:hAnsi="Verdana" w:cs="CMR10"/>
-          <w:sz w:val="20"/>
-          <w:szCs w:val="20"/>
-        </w:rPr>
-        <w:t>truth data were not observed, the samples varied widely (as would be expected).</w:t>
+        <w:t xml:space="preserve"> When the pseudo-truth data were not observed, the samples varied widely (as would be expected).</w:t>
       </w:r>
     </w:p>
     <w:p>
@@ -1449,6 +1424,7 @@
     <w:p>
       <w:pPr>
         <w:spacing w:before="120" w:after="0" w:line="240" w:lineRule="auto"/>
+        <w:jc w:val="center"/>
         <w:rPr>
           <w:rFonts w:ascii="Verdana" w:hAnsi="Verdana"/>
           <w:b/>
@@ -1689,7 +1665,7 @@
           <w:sz w:val="20"/>
           <w:szCs w:val="20"/>
         </w:rPr>
-        <w:t xml:space="preserve">lays the groundwork for a better understanding about how real data can be used to reduce uncertainty in an ABMs. This </w:t>
+        <w:t xml:space="preserve">lays the groundwork for a better understanding about how real data can be used to reduce uncertainty in ABMs. This </w:t>
       </w:r>
       <w:r>
         <w:rPr>
@@ -1737,25 +1713,7 @@
           <w:sz w:val="20"/>
           <w:szCs w:val="20"/>
         </w:rPr>
-        <w:t xml:space="preserve">modelling. By utilising these </w:t>
-      </w:r>
-      <w:proofErr w:type="gramStart"/>
-      <w:r>
-        <w:rPr>
-          <w:rFonts w:ascii="Verdana" w:hAnsi="Verdana"/>
-          <w:sz w:val="20"/>
-          <w:szCs w:val="20"/>
-        </w:rPr>
-        <w:t>methods</w:t>
-      </w:r>
-      <w:proofErr w:type="gramEnd"/>
-      <w:r>
-        <w:rPr>
-          <w:rFonts w:ascii="Verdana" w:hAnsi="Verdana"/>
-          <w:sz w:val="20"/>
-          <w:szCs w:val="20"/>
-        </w:rPr>
-        <w:t xml:space="preserve"> we can produce more robust agent based </w:t>
+        <w:t xml:space="preserve">modelling. By utilising these methods we can produce more robust agent based </w:t>
       </w:r>
       <w:r>
         <w:rPr>
@@ -1771,130 +1729,138 @@
           <w:sz w:val="20"/>
           <w:szCs w:val="20"/>
         </w:rPr>
-        <w:t xml:space="preserve">for urban systems </w:t>
-      </w:r>
-      <w:r>
-        <w:rPr>
-          <w:rFonts w:ascii="Verdana" w:hAnsi="Verdana"/>
-          <w:sz w:val="20"/>
-          <w:szCs w:val="20"/>
-        </w:rPr>
-        <w:t xml:space="preserve">that </w:t>
-      </w:r>
-      <w:r>
-        <w:rPr>
-          <w:rFonts w:ascii="Verdana" w:hAnsi="Verdana"/>
-          <w:sz w:val="20"/>
-          <w:szCs w:val="20"/>
-        </w:rPr>
-        <w:t>can be of greater use when making policy decision</w:t>
-      </w:r>
-      <w:r>
-        <w:rPr>
-          <w:rFonts w:ascii="Verdana" w:hAnsi="Verdana"/>
-          <w:sz w:val="20"/>
-          <w:szCs w:val="20"/>
-        </w:rPr>
-        <w:t>s</w:t>
-      </w:r>
-      <w:r>
-        <w:rPr>
-          <w:rFonts w:ascii="Verdana" w:hAnsi="Verdana"/>
-          <w:sz w:val="20"/>
-          <w:szCs w:val="20"/>
-        </w:rPr>
-        <w:t xml:space="preserve">. </w:t>
-      </w:r>
-      <w:r>
-        <w:rPr>
-          <w:rFonts w:ascii="Verdana" w:hAnsi="Verdana"/>
-          <w:sz w:val="20"/>
-          <w:szCs w:val="20"/>
-        </w:rPr>
-        <w:t xml:space="preserve">Working with Improbable has been </w:t>
-      </w:r>
-      <w:r>
-        <w:rPr>
-          <w:rFonts w:ascii="Verdana" w:hAnsi="Verdana"/>
-          <w:sz w:val="20"/>
-          <w:szCs w:val="20"/>
-        </w:rPr>
-        <w:t>mutually</w:t>
-      </w:r>
-      <w:r>
-        <w:rPr>
-          <w:rFonts w:ascii="Verdana" w:hAnsi="Verdana"/>
-          <w:sz w:val="20"/>
-          <w:szCs w:val="20"/>
-        </w:rPr>
-        <w:t xml:space="preserve"> beneficial: the </w:t>
-      </w:r>
-      <w:r>
-        <w:rPr>
-          <w:rFonts w:ascii="Verdana" w:hAnsi="Verdana"/>
-          <w:sz w:val="20"/>
-          <w:szCs w:val="20"/>
-        </w:rPr>
-        <w:t>LIDA team</w:t>
-      </w:r>
-      <w:r>
-        <w:rPr>
-          <w:rFonts w:ascii="Verdana" w:hAnsi="Verdana"/>
-          <w:sz w:val="20"/>
-          <w:szCs w:val="20"/>
-        </w:rPr>
-        <w:t xml:space="preserve"> </w:t>
-      </w:r>
-      <w:r>
-        <w:rPr>
-          <w:rFonts w:ascii="Verdana" w:hAnsi="Verdana"/>
-          <w:sz w:val="20"/>
-          <w:szCs w:val="20"/>
-        </w:rPr>
-        <w:t xml:space="preserve">have </w:t>
-      </w:r>
-      <w:r>
-        <w:rPr>
-          <w:rFonts w:ascii="Verdana" w:hAnsi="Verdana"/>
-          <w:sz w:val="20"/>
-          <w:szCs w:val="20"/>
-        </w:rPr>
-        <w:t xml:space="preserve">gained access to an invaluable probabilistic modelling library, and </w:t>
-      </w:r>
-      <w:r>
-        <w:rPr>
-          <w:rFonts w:ascii="Verdana" w:hAnsi="Verdana"/>
-          <w:sz w:val="20"/>
-          <w:szCs w:val="20"/>
-        </w:rPr>
-        <w:t xml:space="preserve">Improbable have </w:t>
-      </w:r>
-      <w:r>
-        <w:rPr>
-          <w:rFonts w:ascii="Verdana" w:hAnsi="Verdana"/>
-          <w:sz w:val="20"/>
-          <w:szCs w:val="20"/>
-        </w:rPr>
-        <w:t xml:space="preserve">been able to test the library </w:t>
-      </w:r>
-      <w:r>
-        <w:rPr>
-          <w:rFonts w:ascii="Verdana" w:hAnsi="Verdana"/>
-          <w:sz w:val="20"/>
-          <w:szCs w:val="20"/>
-        </w:rPr>
-        <w:t xml:space="preserve">on a real use case </w:t>
-      </w:r>
-      <w:r>
-        <w:rPr>
-          <w:rFonts w:ascii="Verdana" w:hAnsi="Verdana"/>
-          <w:sz w:val="20"/>
-          <w:szCs w:val="20"/>
-        </w:rPr>
-        <w:t>with a</w:t>
+        <w:t>for urban s</w:t>
       </w:r>
       <w:bookmarkStart w:id="0" w:name="_GoBack"/>
       <w:bookmarkEnd w:id="0"/>
+      <w:r>
+        <w:rPr>
+          <w:rFonts w:ascii="Verdana" w:hAnsi="Verdana"/>
+          <w:sz w:val="20"/>
+          <w:szCs w:val="20"/>
+        </w:rPr>
+        <w:t xml:space="preserve">ystems </w:t>
+      </w:r>
+      <w:r>
+        <w:rPr>
+          <w:rFonts w:ascii="Verdana" w:hAnsi="Verdana"/>
+          <w:sz w:val="20"/>
+          <w:szCs w:val="20"/>
+        </w:rPr>
+        <w:t xml:space="preserve">that </w:t>
+      </w:r>
+      <w:r>
+        <w:rPr>
+          <w:rFonts w:ascii="Verdana" w:hAnsi="Verdana"/>
+          <w:sz w:val="20"/>
+          <w:szCs w:val="20"/>
+        </w:rPr>
+        <w:t>can be of greater use when making policy decision</w:t>
+      </w:r>
+      <w:r>
+        <w:rPr>
+          <w:rFonts w:ascii="Verdana" w:hAnsi="Verdana"/>
+          <w:sz w:val="20"/>
+          <w:szCs w:val="20"/>
+        </w:rPr>
+        <w:t>s</w:t>
+      </w:r>
+      <w:r>
+        <w:rPr>
+          <w:rFonts w:ascii="Verdana" w:hAnsi="Verdana"/>
+          <w:sz w:val="20"/>
+          <w:szCs w:val="20"/>
+        </w:rPr>
+        <w:t xml:space="preserve">. </w:t>
+      </w:r>
+      <w:r>
+        <w:rPr>
+          <w:rFonts w:ascii="Verdana" w:hAnsi="Verdana"/>
+          <w:sz w:val="20"/>
+          <w:szCs w:val="20"/>
+        </w:rPr>
+        <w:t xml:space="preserve">Working with Improbable has been </w:t>
+      </w:r>
+      <w:r>
+        <w:rPr>
+          <w:rFonts w:ascii="Verdana" w:hAnsi="Verdana"/>
+          <w:sz w:val="20"/>
+          <w:szCs w:val="20"/>
+        </w:rPr>
+        <w:t>mutually</w:t>
+      </w:r>
+      <w:r>
+        <w:rPr>
+          <w:rFonts w:ascii="Verdana" w:hAnsi="Verdana"/>
+          <w:sz w:val="20"/>
+          <w:szCs w:val="20"/>
+        </w:rPr>
+        <w:t xml:space="preserve"> beneficial: the </w:t>
+      </w:r>
+      <w:r>
+        <w:rPr>
+          <w:rFonts w:ascii="Verdana" w:hAnsi="Verdana"/>
+          <w:sz w:val="20"/>
+          <w:szCs w:val="20"/>
+        </w:rPr>
+        <w:t>LIDA team</w:t>
+      </w:r>
+      <w:r>
+        <w:rPr>
+          <w:rFonts w:ascii="Verdana" w:hAnsi="Verdana"/>
+          <w:sz w:val="20"/>
+          <w:szCs w:val="20"/>
+        </w:rPr>
+        <w:t xml:space="preserve"> </w:t>
+      </w:r>
+      <w:r>
+        <w:rPr>
+          <w:rFonts w:ascii="Verdana" w:hAnsi="Verdana"/>
+          <w:sz w:val="20"/>
+          <w:szCs w:val="20"/>
+        </w:rPr>
+        <w:t xml:space="preserve">have </w:t>
+      </w:r>
+      <w:r>
+        <w:rPr>
+          <w:rFonts w:ascii="Verdana" w:hAnsi="Verdana"/>
+          <w:sz w:val="20"/>
+          <w:szCs w:val="20"/>
+        </w:rPr>
+        <w:t xml:space="preserve">gained access to an invaluable probabilistic modelling library, and </w:t>
+      </w:r>
+      <w:r>
+        <w:rPr>
+          <w:rFonts w:ascii="Verdana" w:hAnsi="Verdana"/>
+          <w:sz w:val="20"/>
+          <w:szCs w:val="20"/>
+        </w:rPr>
+        <w:t xml:space="preserve">Improbable have </w:t>
+      </w:r>
+      <w:r>
+        <w:rPr>
+          <w:rFonts w:ascii="Verdana" w:hAnsi="Verdana"/>
+          <w:sz w:val="20"/>
+          <w:szCs w:val="20"/>
+        </w:rPr>
+        <w:t xml:space="preserve">been able to test the library </w:t>
+      </w:r>
+      <w:r>
+        <w:rPr>
+          <w:rFonts w:ascii="Verdana" w:hAnsi="Verdana"/>
+          <w:sz w:val="20"/>
+          <w:szCs w:val="20"/>
+        </w:rPr>
+        <w:t xml:space="preserve">on a real use case </w:t>
+      </w:r>
+      <w:r>
+        <w:rPr>
+          <w:rFonts w:ascii="Verdana" w:hAnsi="Verdana"/>
+          <w:sz w:val="20"/>
+          <w:szCs w:val="20"/>
+        </w:rPr>
+        <w:t>with a</w:t>
+      </w:r>
       <w:r>
         <w:rPr>
           <w:rFonts w:ascii="Verdana" w:hAnsi="Verdana"/>
@@ -1941,7 +1907,7 @@
 </file>
 
 <file path=word/endnotes.xml><?xml version="1.0" encoding="utf-8"?>
-<w:endnotes xmlns:wpc="http://schemas.microsoft.com/office/word/2010/wordprocessingCanvas" xmlns:cx="http://schemas.microsoft.com/office/drawing/2014/chartex" xmlns:cx1="http://schemas.microsoft.com/office/drawing/2015/9/8/chartex" xmlns:cx2="http://schemas.microsoft.com/office/drawing/2015/10/21/chartex" xmlns:cx3="http://schemas.microsoft.com/office/drawing/2016/5/9/chartex" xmlns:cx4="http://schemas.microsoft.com/office/drawing/2016/5/10/chartex" xmlns:cx5="http://schemas.microsoft.com/office/drawing/2016/5/11/chartex" xmlns:cx6="http://schemas.microsoft.com/office/drawing/2016/5/12/chartex" xmlns:cx7="http://schemas.microsoft.com/office/drawing/2016/5/13/chartex" xmlns:cx8="http://schemas.microsoft.com/office/drawing/2016/5/14/chartex" xmlns:mc="http://schemas.openxmlformats.org/markup-compatibility/2006" xmlns:aink="http://schemas.microsoft.com/office/drawing/2016/ink" xmlns:am3d="http://schemas.microsoft.com/office/drawing/2017/model3d" xmlns:o="urn:schemas-microsoft-com:office:office" xmlns:r="http://schemas.openxmlformats.org/officeDocument/2006/relationships" xmlns:m="http://schemas.openxmlformats.org/officeDocument/2006/math" xmlns:v="urn:schemas-microsoft-com:vml" xmlns:wp14="http://schemas.microsoft.com/office/word/2010/wordprocessingDrawing" xmlns:wp="http://schemas.openxmlformats.org/drawingml/2006/wordprocessingDrawing" xmlns:w10="urn:schemas-microsoft-com:office:word" xmlns:w="http://schemas.openxmlformats.org/wordprocessingml/2006/main" xmlns:w14="http://schemas.microsoft.com/office/word/2010/wordml" xmlns:w15="http://schemas.microsoft.com/office/word/2012/wordml" xmlns:w16cid="http://schemas.microsoft.com/office/word/2016/wordml/cid" xmlns:w16se="http://schemas.microsoft.com/office/word/2015/wordml/symex" xmlns:wpg="http://schemas.microsoft.com/office/word/2010/wordprocessingGroup" xmlns:wpi="http://schemas.microsoft.com/office/word/2010/wordprocessingInk" xmlns:wne="http://schemas.microsoft.com/office/word/2006/wordml" xmlns:wps="http://schemas.microsoft.com/office/word/2010/wordprocessingShape" mc:Ignorable="w14 w15 w16se w16cid wp14">
+<w:endnotes xmlns:wpc="http://schemas.microsoft.com/office/word/2010/wordprocessingCanvas" xmlns:cx="http://schemas.microsoft.com/office/drawing/2014/chartex" xmlns:cx1="http://schemas.microsoft.com/office/drawing/2015/9/8/chartex" xmlns:mc="http://schemas.openxmlformats.org/markup-compatibility/2006" xmlns:o="urn:schemas-microsoft-com:office:office" xmlns:r="http://schemas.openxmlformats.org/officeDocument/2006/relationships" xmlns:m="http://schemas.openxmlformats.org/officeDocument/2006/math" xmlns:v="urn:schemas-microsoft-com:vml" xmlns:wp14="http://schemas.microsoft.com/office/word/2010/wordprocessingDrawing" xmlns:wp="http://schemas.openxmlformats.org/drawingml/2006/wordprocessingDrawing" xmlns:w10="urn:schemas-microsoft-com:office:word" xmlns:w="http://schemas.openxmlformats.org/wordprocessingml/2006/main" xmlns:w14="http://schemas.microsoft.com/office/word/2010/wordml" xmlns:w15="http://schemas.microsoft.com/office/word/2012/wordml" xmlns:w16se="http://schemas.microsoft.com/office/word/2015/wordml/symex" xmlns:wpg="http://schemas.microsoft.com/office/word/2010/wordprocessingGroup" xmlns:wpi="http://schemas.microsoft.com/office/word/2010/wordprocessingInk" xmlns:wne="http://schemas.microsoft.com/office/word/2006/wordml" xmlns:wps="http://schemas.microsoft.com/office/word/2010/wordprocessingShape" mc:Ignorable="w14 w15 w16se wp14">
   <w:endnote w:type="separator" w:id="-1">
     <w:p>
       <w:pPr>
@@ -1966,7 +1932,7 @@
 </file>
 
 <file path=word/footnotes.xml><?xml version="1.0" encoding="utf-8"?>
-<w:footnotes xmlns:wpc="http://schemas.microsoft.com/office/word/2010/wordprocessingCanvas" xmlns:cx="http://schemas.microsoft.com/office/drawing/2014/chartex" xmlns:cx1="http://schemas.microsoft.com/office/drawing/2015/9/8/chartex" xmlns:cx2="http://schemas.microsoft.com/office/drawing/2015/10/21/chartex" xmlns:cx3="http://schemas.microsoft.com/office/drawing/2016/5/9/chartex" xmlns:cx4="http://schemas.microsoft.com/office/drawing/2016/5/10/chartex" xmlns:cx5="http://schemas.microsoft.com/office/drawing/2016/5/11/chartex" xmlns:cx6="http://schemas.microsoft.com/office/drawing/2016/5/12/chartex" xmlns:cx7="http://schemas.microsoft.com/office/drawing/2016/5/13/chartex" xmlns:cx8="http://schemas.microsoft.com/office/drawing/2016/5/14/chartex" xmlns:mc="http://schemas.openxmlformats.org/markup-compatibility/2006" xmlns:aink="http://schemas.microsoft.com/office/drawing/2016/ink" xmlns:am3d="http://schemas.microsoft.com/office/drawing/2017/model3d" xmlns:o="urn:schemas-microsoft-com:office:office" xmlns:r="http://schemas.openxmlformats.org/officeDocument/2006/relationships" xmlns:m="http://schemas.openxmlformats.org/officeDocument/2006/math" xmlns:v="urn:schemas-microsoft-com:vml" xmlns:wp14="http://schemas.microsoft.com/office/word/2010/wordprocessingDrawing" xmlns:wp="http://schemas.openxmlformats.org/drawingml/2006/wordprocessingDrawing" xmlns:w10="urn:schemas-microsoft-com:office:word" xmlns:w="http://schemas.openxmlformats.org/wordprocessingml/2006/main" xmlns:w14="http://schemas.microsoft.com/office/word/2010/wordml" xmlns:w15="http://schemas.microsoft.com/office/word/2012/wordml" xmlns:w16cid="http://schemas.microsoft.com/office/word/2016/wordml/cid" xmlns:w16se="http://schemas.microsoft.com/office/word/2015/wordml/symex" xmlns:wpg="http://schemas.microsoft.com/office/word/2010/wordprocessingGroup" xmlns:wpi="http://schemas.microsoft.com/office/word/2010/wordprocessingInk" xmlns:wne="http://schemas.microsoft.com/office/word/2006/wordml" xmlns:wps="http://schemas.microsoft.com/office/word/2010/wordprocessingShape" mc:Ignorable="w14 w15 w16se w16cid wp14">
+<w:footnotes xmlns:wpc="http://schemas.microsoft.com/office/word/2010/wordprocessingCanvas" xmlns:cx="http://schemas.microsoft.com/office/drawing/2014/chartex" xmlns:cx1="http://schemas.microsoft.com/office/drawing/2015/9/8/chartex" xmlns:mc="http://schemas.openxmlformats.org/markup-compatibility/2006" xmlns:o="urn:schemas-microsoft-com:office:office" xmlns:r="http://schemas.openxmlformats.org/officeDocument/2006/relationships" xmlns:m="http://schemas.openxmlformats.org/officeDocument/2006/math" xmlns:v="urn:schemas-microsoft-com:vml" xmlns:wp14="http://schemas.microsoft.com/office/word/2010/wordprocessingDrawing" xmlns:wp="http://schemas.openxmlformats.org/drawingml/2006/wordprocessingDrawing" xmlns:w10="urn:schemas-microsoft-com:office:word" xmlns:w="http://schemas.openxmlformats.org/wordprocessingml/2006/main" xmlns:w14="http://schemas.microsoft.com/office/word/2010/wordml" xmlns:w15="http://schemas.microsoft.com/office/word/2012/wordml" xmlns:w16se="http://schemas.microsoft.com/office/word/2015/wordml/symex" xmlns:wpg="http://schemas.microsoft.com/office/word/2010/wordprocessingGroup" xmlns:wpi="http://schemas.microsoft.com/office/word/2010/wordprocessingInk" xmlns:wne="http://schemas.microsoft.com/office/word/2006/wordml" xmlns:wps="http://schemas.microsoft.com/office/word/2010/wordprocessingShape" mc:Ignorable="w14 w15 w16se wp14">
   <w:footnote w:type="separator" w:id="-1">
     <w:p>
       <w:pPr>
@@ -1991,7 +1957,7 @@
 </file>
 
 <file path=word/header1.xml><?xml version="1.0" encoding="utf-8"?>
-<w:hdr xmlns:wpc="http://schemas.microsoft.com/office/word/2010/wordprocessingCanvas" xmlns:cx="http://schemas.microsoft.com/office/drawing/2014/chartex" xmlns:cx1="http://schemas.microsoft.com/office/drawing/2015/9/8/chartex" xmlns:cx2="http://schemas.microsoft.com/office/drawing/2015/10/21/chartex" xmlns:cx3="http://schemas.microsoft.com/office/drawing/2016/5/9/chartex" xmlns:cx4="http://schemas.microsoft.com/office/drawing/2016/5/10/chartex" xmlns:cx5="http://schemas.microsoft.com/office/drawing/2016/5/11/chartex" xmlns:cx6="http://schemas.microsoft.com/office/drawing/2016/5/12/chartex" xmlns:cx7="http://schemas.microsoft.com/office/drawing/2016/5/13/chartex" xmlns:cx8="http://schemas.microsoft.com/office/drawing/2016/5/14/chartex" xmlns:mc="http://schemas.openxmlformats.org/markup-compatibility/2006" xmlns:aink="http://schemas.microsoft.com/office/drawing/2016/ink" xmlns:am3d="http://schemas.microsoft.com/office/drawing/2017/model3d" xmlns:o="urn:schemas-microsoft-com:office:office" xmlns:r="http://schemas.openxmlformats.org/officeDocument/2006/relationships" xmlns:m="http://schemas.openxmlformats.org/officeDocument/2006/math" xmlns:v="urn:schemas-microsoft-com:vml" xmlns:wp14="http://schemas.microsoft.com/office/word/2010/wordprocessingDrawing" xmlns:wp="http://schemas.openxmlformats.org/drawingml/2006/wordprocessingDrawing" xmlns:w10="urn:schemas-microsoft-com:office:word" xmlns:w="http://schemas.openxmlformats.org/wordprocessingml/2006/main" xmlns:w14="http://schemas.microsoft.com/office/word/2010/wordml" xmlns:w15="http://schemas.microsoft.com/office/word/2012/wordml" xmlns:w16cid="http://schemas.microsoft.com/office/word/2016/wordml/cid" xmlns:w16se="http://schemas.microsoft.com/office/word/2015/wordml/symex" xmlns:wpg="http://schemas.microsoft.com/office/word/2010/wordprocessingGroup" xmlns:wpi="http://schemas.microsoft.com/office/word/2010/wordprocessingInk" xmlns:wne="http://schemas.microsoft.com/office/word/2006/wordml" xmlns:wps="http://schemas.microsoft.com/office/word/2010/wordprocessingShape" mc:Ignorable="w14 w15 w16se w16cid wp14">
+<w:hdr xmlns:wpc="http://schemas.microsoft.com/office/word/2010/wordprocessingCanvas" xmlns:cx="http://schemas.microsoft.com/office/drawing/2014/chartex" xmlns:cx1="http://schemas.microsoft.com/office/drawing/2015/9/8/chartex" xmlns:mc="http://schemas.openxmlformats.org/markup-compatibility/2006" xmlns:o="urn:schemas-microsoft-com:office:office" xmlns:r="http://schemas.openxmlformats.org/officeDocument/2006/relationships" xmlns:m="http://schemas.openxmlformats.org/officeDocument/2006/math" xmlns:v="urn:schemas-microsoft-com:vml" xmlns:wp14="http://schemas.microsoft.com/office/word/2010/wordprocessingDrawing" xmlns:wp="http://schemas.openxmlformats.org/drawingml/2006/wordprocessingDrawing" xmlns:w10="urn:schemas-microsoft-com:office:word" xmlns:w="http://schemas.openxmlformats.org/wordprocessingml/2006/main" xmlns:w14="http://schemas.microsoft.com/office/word/2010/wordml" xmlns:w15="http://schemas.microsoft.com/office/word/2012/wordml" xmlns:w16se="http://schemas.microsoft.com/office/word/2015/wordml/symex" xmlns:wpg="http://schemas.microsoft.com/office/word/2010/wordprocessingGroup" xmlns:wpi="http://schemas.microsoft.com/office/word/2010/wordprocessingInk" xmlns:wne="http://schemas.microsoft.com/office/word/2006/wordml" xmlns:wps="http://schemas.microsoft.com/office/word/2010/wordprocessingShape" mc:Ignorable="w14 w15 w16se wp14">
   <w:p>
     <w:pPr>
       <w:pStyle w:val="Header"/>
@@ -2262,7 +2228,7 @@
 </file>
 
 <file path=word/numbering.xml><?xml version="1.0" encoding="utf-8"?>
-<w:numbering xmlns:wpc="http://schemas.microsoft.com/office/word/2010/wordprocessingCanvas" xmlns:cx="http://schemas.microsoft.com/office/drawing/2014/chartex" xmlns:cx1="http://schemas.microsoft.com/office/drawing/2015/9/8/chartex" xmlns:cx2="http://schemas.microsoft.com/office/drawing/2015/10/21/chartex" xmlns:cx3="http://schemas.microsoft.com/office/drawing/2016/5/9/chartex" xmlns:cx4="http://schemas.microsoft.com/office/drawing/2016/5/10/chartex" xmlns:cx5="http://schemas.microsoft.com/office/drawing/2016/5/11/chartex" xmlns:cx6="http://schemas.microsoft.com/office/drawing/2016/5/12/chartex" xmlns:cx7="http://schemas.microsoft.com/office/drawing/2016/5/13/chartex" xmlns:cx8="http://schemas.microsoft.com/office/drawing/2016/5/14/chartex" xmlns:mc="http://schemas.openxmlformats.org/markup-compatibility/2006" xmlns:aink="http://schemas.microsoft.com/office/drawing/2016/ink" xmlns:am3d="http://schemas.microsoft.com/office/drawing/2017/model3d" xmlns:o="urn:schemas-microsoft-com:office:office" xmlns:r="http://schemas.openxmlformats.org/officeDocument/2006/relationships" xmlns:m="http://schemas.openxmlformats.org/officeDocument/2006/math" xmlns:v="urn:schemas-microsoft-com:vml" xmlns:wp14="http://schemas.microsoft.com/office/word/2010/wordprocessingDrawing" xmlns:wp="http://schemas.openxmlformats.org/drawingml/2006/wordprocessingDrawing" xmlns:w10="urn:schemas-microsoft-com:office:word" xmlns:w="http://schemas.openxmlformats.org/wordprocessingml/2006/main" xmlns:w14="http://schemas.microsoft.com/office/word/2010/wordml" xmlns:w15="http://schemas.microsoft.com/office/word/2012/wordml" xmlns:w16cid="http://schemas.microsoft.com/office/word/2016/wordml/cid" xmlns:w16se="http://schemas.microsoft.com/office/word/2015/wordml/symex" xmlns:wpg="http://schemas.microsoft.com/office/word/2010/wordprocessingGroup" xmlns:wpi="http://schemas.microsoft.com/office/word/2010/wordprocessingInk" xmlns:wne="http://schemas.microsoft.com/office/word/2006/wordml" xmlns:wps="http://schemas.microsoft.com/office/word/2010/wordprocessingShape" mc:Ignorable="w14 w15 w16se w16cid wp14">
+<w:numbering xmlns:wpc="http://schemas.microsoft.com/office/word/2010/wordprocessingCanvas" xmlns:cx="http://schemas.microsoft.com/office/drawing/2014/chartex" xmlns:cx1="http://schemas.microsoft.com/office/drawing/2015/9/8/chartex" xmlns:mc="http://schemas.openxmlformats.org/markup-compatibility/2006" xmlns:o="urn:schemas-microsoft-com:office:office" xmlns:r="http://schemas.openxmlformats.org/officeDocument/2006/relationships" xmlns:m="http://schemas.openxmlformats.org/officeDocument/2006/math" xmlns:v="urn:schemas-microsoft-com:vml" xmlns:wp14="http://schemas.microsoft.com/office/word/2010/wordprocessingDrawing" xmlns:wp="http://schemas.openxmlformats.org/drawingml/2006/wordprocessingDrawing" xmlns:w10="urn:schemas-microsoft-com:office:word" xmlns:w="http://schemas.openxmlformats.org/wordprocessingml/2006/main" xmlns:w14="http://schemas.microsoft.com/office/word/2010/wordml" xmlns:w15="http://schemas.microsoft.com/office/word/2012/wordml" xmlns:w16se="http://schemas.microsoft.com/office/word/2015/wordml/symex" xmlns:wpg="http://schemas.microsoft.com/office/word/2010/wordprocessingGroup" xmlns:wpi="http://schemas.microsoft.com/office/word/2010/wordprocessingInk" xmlns:wne="http://schemas.microsoft.com/office/word/2006/wordml" xmlns:wps="http://schemas.microsoft.com/office/word/2010/wordprocessingShape" mc:Ignorable="w14 w15 w16se wp14">
   <w:abstractNum w:abstractNumId="0" w15:restartNumberingAfterBreak="0">
     <w:nsid w:val="23AB1A6A"/>
     <w:multiLevelType w:val="hybridMultilevel"/>
@@ -2359,7 +2325,7 @@
 </file>
 
 <file path=word/styles.xml><?xml version="1.0" encoding="utf-8"?>
-<w:styles xmlns:mc="http://schemas.openxmlformats.org/markup-compatibility/2006" xmlns:r="http://schemas.openxmlformats.org/officeDocument/2006/relationships" xmlns:w="http://schemas.openxmlformats.org/wordprocessingml/2006/main" xmlns:w14="http://schemas.microsoft.com/office/word/2010/wordml" xmlns:w15="http://schemas.microsoft.com/office/word/2012/wordml" xmlns:w16cid="http://schemas.microsoft.com/office/word/2016/wordml/cid" xmlns:w16se="http://schemas.microsoft.com/office/word/2015/wordml/symex" mc:Ignorable="w14 w15 w16se w16cid">
+<w:styles xmlns:mc="http://schemas.openxmlformats.org/markup-compatibility/2006" xmlns:r="http://schemas.openxmlformats.org/officeDocument/2006/relationships" xmlns:w="http://schemas.openxmlformats.org/wordprocessingml/2006/main" xmlns:w14="http://schemas.microsoft.com/office/word/2010/wordml" xmlns:w15="http://schemas.microsoft.com/office/word/2012/wordml" xmlns:w16se="http://schemas.microsoft.com/office/word/2015/wordml/symex" mc:Ignorable="w14 w15 w16se">
   <w:docDefaults>
     <w:rPrDefault>
       <w:rPr>
@@ -2375,7 +2341,7 @@
       </w:pPr>
     </w:pPrDefault>
   </w:docDefaults>
-  <w:latentStyles w:defLockedState="0" w:defUIPriority="99" w:defSemiHidden="0" w:defUnhideWhenUsed="0" w:defQFormat="0" w:count="375">
+  <w:latentStyles w:defLockedState="0" w:defUIPriority="99" w:defSemiHidden="0" w:defUnhideWhenUsed="0" w:defQFormat="0" w:count="371">
     <w:lsdException w:name="Normal" w:uiPriority="0" w:qFormat="1"/>
     <w:lsdException w:name="heading 1" w:uiPriority="9" w:qFormat="1"/>
     <w:lsdException w:name="heading 2" w:semiHidden="1" w:uiPriority="9" w:unhideWhenUsed="1" w:qFormat="1"/>
@@ -2747,10 +2713,6 @@
     <w:lsdException w:name="List Table 5 Dark Accent 6" w:uiPriority="50"/>
     <w:lsdException w:name="List Table 6 Colorful Accent 6" w:uiPriority="51"/>
     <w:lsdException w:name="List Table 7 Colorful Accent 6" w:uiPriority="52"/>
-    <w:lsdException w:name="Mention" w:semiHidden="1" w:unhideWhenUsed="1"/>
-    <w:lsdException w:name="Smart Hyperlink" w:semiHidden="1" w:unhideWhenUsed="1"/>
-    <w:lsdException w:name="Hashtag" w:semiHidden="1" w:unhideWhenUsed="1"/>
-    <w:lsdException w:name="Unresolved Mention" w:semiHidden="1" w:unhideWhenUsed="1"/>
   </w:latentStyles>
   <w:style w:type="paragraph" w:default="1" w:styleId="Normal">
     <w:name w:val="Normal"/>
